--- a/MorseCode_myVersion.docx
+++ b/MorseCode_myVersion.docx
@@ -18,167 +18,18 @@
         </w:rPr>
       </w:pPr>
       <w:r>
-        <mc:AlternateContent>
-          <mc:Choice Requires="wps">
-            <w:drawing>
-              <wp:anchor behindDoc="0" distT="0" distB="0" distL="114300" distR="114300" simplePos="0" locked="0" layoutInCell="1" allowOverlap="1" relativeHeight="2" wp14:anchorId="10760B85">
-                <wp:simplePos x="0" y="0"/>
-                <wp:positionH relativeFrom="page">
-                  <wp:align>center</wp:align>
-                </wp:positionH>
-                <wp:positionV relativeFrom="paragraph">
-                  <wp:posOffset>9525</wp:posOffset>
-                </wp:positionV>
-                <wp:extent cx="6772910" cy="857885"/>
-                <wp:effectExtent l="0" t="0" r="28575" b="19050"/>
-                <wp:wrapSquare wrapText="bothSides"/>
-                <wp:docPr id="1" name="Text Box 2"/>
-                <a:graphic xmlns:a="http://schemas.openxmlformats.org/drawingml/2006/main">
-                  <a:graphicData uri="http://schemas.microsoft.com/office/word/2010/wordprocessingShape">
-                    <wps:wsp>
-                      <wps:cNvSpPr/>
-                      <wps:spPr>
-                        <a:xfrm>
-                          <a:off x="0" y="0"/>
-                          <a:ext cx="6772320" cy="857160"/>
-                        </a:xfrm>
-                        <a:prstGeom prst="rect">
-                          <a:avLst/>
-                        </a:prstGeom>
-                        <a:solidFill>
-                          <a:srgbClr val="000000"/>
-                        </a:solidFill>
-                        <a:ln w="9360">
-                          <a:solidFill>
-                            <a:srgbClr val="000000"/>
-                          </a:solidFill>
-                          <a:miter/>
-                        </a:ln>
-                      </wps:spPr>
-                      <wps:style>
-                        <a:lnRef idx="0"/>
-                        <a:fillRef idx="0"/>
-                        <a:effectRef idx="0"/>
-                        <a:fontRef idx="minor"/>
-                      </wps:style>
-                      <wps:txbx>
-                        <w:txbxContent>
-                          <w:p>
-                            <w:pPr>
-                              <w:pStyle w:val="Heading2"/>
-                              <w:spacing w:before="0" w:after="280"/>
-                              <w:jc w:val="center"/>
-                              <w:rPr>
-                                <w:color w:val="FFFFFF"/>
-                              </w:rPr>
-                            </w:pPr>
-                            <w:r>
-                              <w:rPr>
-                                <w:color w:val="FFFFFF"/>
-                              </w:rPr>
-                              <w:t>Computing 3: 2021-2022</w:t>
-                            </w:r>
-                          </w:p>
-                          <w:p>
-                            <w:pPr>
-                              <w:pStyle w:val="Heading2"/>
-                              <w:spacing w:before="280" w:after="280"/>
-                              <w:jc w:val="center"/>
-                              <w:rPr>
-                                <w:color w:val="FFFFFF"/>
-                              </w:rPr>
-                            </w:pPr>
-                            <w:r>
-                              <w:rPr>
-                                <w:color w:val="FFFFFF"/>
-                              </w:rPr>
-                              <w:t>DSA II- Data Structures Assignment</w:t>
-                            </w:r>
-                          </w:p>
-                        </w:txbxContent>
-                      </wps:txbx>
-                      <wps:bodyPr>
-                        <a:noAutofit/>
-                      </wps:bodyPr>
-                    </wps:wsp>
-                  </a:graphicData>
-                </a:graphic>
-              </wp:anchor>
-            </w:drawing>
-          </mc:Choice>
-          <mc:Fallback>
-            <w:pict>
-              <v:rect id="shape_0" ID="Text Box 2" fillcolor="black" stroked="t" style="position:absolute;margin-left:31pt;margin-top:0.75pt;width:533.2pt;height:67.45pt;mso-position-horizontal:center;mso-position-horizontal-relative:page" wp14:anchorId="10760B85">
-                <w10:wrap type="square"/>
-                <v:fill o:detectmouseclick="t" type="solid" color2="white"/>
-                <v:stroke color="black" weight="9360" joinstyle="miter" endcap="flat"/>
-                <v:textbox>
-                  <w:txbxContent>
-                    <w:p>
-                      <w:pPr>
-                        <w:pStyle w:val="Heading2"/>
-                        <w:spacing w:before="0" w:after="280"/>
-                        <w:jc w:val="center"/>
-                        <w:rPr>
-                          <w:color w:val="FFFFFF"/>
-                        </w:rPr>
-                      </w:pPr>
-                      <w:r>
-                        <w:rPr>
-                          <w:color w:val="FFFFFF"/>
-                        </w:rPr>
-                        <w:t>Computing 3: 2021-2022</w:t>
-                      </w:r>
-                    </w:p>
-                    <w:p>
-                      <w:pPr>
-                        <w:pStyle w:val="Heading2"/>
-                        <w:spacing w:before="280" w:after="280"/>
-                        <w:jc w:val="center"/>
-                        <w:rPr>
-                          <w:color w:val="FFFFFF"/>
-                        </w:rPr>
-                      </w:pPr>
-                      <w:r>
-                        <w:rPr>
-                          <w:color w:val="FFFFFF"/>
-                        </w:rPr>
-                        <w:t>DSA II- Data Structures Assignment</w:t>
-                      </w:r>
-                    </w:p>
-                  </w:txbxContent>
-                </v:textbox>
-              </v:rect>
-            </w:pict>
-          </mc:Fallback>
-        </mc:AlternateContent>
-      </w:r>
-      <w:r>
-        <w:rPr>
-          <w:rFonts w:cs="Calibri" w:ascii="Calibri" w:hAnsi="Calibri" w:asciiTheme="minorHAnsi" w:cstheme="minorHAnsi" w:hAnsiTheme="minorHAnsi"/>
-          <w:bCs w:val="false"/>
-          <w:sz w:val="24"/>
-          <w:szCs w:val="24"/>
-          <w:u w:val="single"/>
-        </w:rPr>
-        <w:t>Instructions:</w:t>
-      </w:r>
-      <w:r>
-        <w:rPr>
-          <w:rFonts w:cs="Calibri" w:ascii="Calibri" w:hAnsi="Calibri" w:asciiTheme="minorHAnsi" w:cstheme="minorHAnsi" w:hAnsiTheme="minorHAnsi"/>
-          <w:b w:val="false"/>
-          <w:bCs w:val="false"/>
-          <w:sz w:val="24"/>
-          <w:szCs w:val="24"/>
-        </w:rPr>
-        <w:t xml:space="preserve"> </w:t>
-      </w:r>
-    </w:p>
-    <w:p>
-      <w:pPr>
-        <w:pStyle w:val="Heading2"/>
-        <w:spacing w:beforeAutospacing="0" w:before="0" w:after="280"/>
-        <w:ind w:left="720" w:right="-108" w:hanging="720"/>
+        <w:rPr/>
+      </w:r>
+    </w:p>
+    <w:p>
+      <w:pPr>
+        <w:pStyle w:val="Heading2"/>
+        <w:numPr>
+          <w:ilvl w:val="0"/>
+          <w:numId w:val="1"/>
+        </w:numPr>
+        <w:spacing w:beforeAutospacing="0" w:before="0" w:afterAutospacing="0" w:after="0"/>
+        <w:ind w:left="1800" w:right="-108" w:hanging="360"/>
         <w:rPr>
           <w:rFonts w:ascii="Calibri" w:hAnsi="Calibri" w:cs="Calibri" w:asciiTheme="minorHAnsi" w:cstheme="minorHAnsi" w:hAnsiTheme="minorHAnsi"/>
           <w:b w:val="false"/>
@@ -196,8 +47,335 @@
           <w:sz w:val="22"/>
           <w:szCs w:val="22"/>
         </w:rPr>
-        <w:t>1.</w:t>
-        <w:tab/>
+        <w:t>a  thorough description of the problem</w:t>
+      </w:r>
+    </w:p>
+    <w:p>
+      <w:pPr>
+        <w:pStyle w:val="Heading2"/>
+        <w:spacing w:beforeAutospacing="0" w:before="0" w:afterAutospacing="0" w:after="0"/>
+        <w:ind w:right="-613" w:hanging="0"/>
+        <w:rPr>
+          <w:rFonts w:ascii="Calibri" w:hAnsi="Calibri" w:cs="Calibri" w:asciiTheme="minorHAnsi" w:cstheme="minorHAnsi" w:hAnsiTheme="minorHAnsi"/>
+          <w:sz w:val="24"/>
+          <w:szCs w:val="24"/>
+        </w:rPr>
+      </w:pPr>
+      <w:r>
+        <w:rPr>
+          <w:rFonts w:cs="Calibri" w:ascii="Calibri" w:hAnsi="Calibri" w:asciiTheme="minorHAnsi" w:cstheme="minorHAnsi" w:hAnsiTheme="minorHAnsi"/>
+          <w:sz w:val="24"/>
+          <w:szCs w:val="24"/>
+        </w:rPr>
+        <w:t xml:space="preserve">Implement a convertor which will convert Morse code to a character string. </w:t>
+      </w:r>
+    </w:p>
+    <w:p>
+      <w:pPr>
+        <w:pStyle w:val="Normal"/>
+        <w:spacing w:lineRule="auto" w:line="240"/>
+        <w:ind w:right="-1080" w:hanging="0"/>
+        <w:rPr>
+          <w:rFonts w:ascii="Calibri" w:hAnsi="Calibri" w:cs="Calibri" w:asciiTheme="minorHAnsi" w:cstheme="minorHAnsi" w:hAnsiTheme="minorHAnsi"/>
+          <w:sz w:val="24"/>
+          <w:szCs w:val="24"/>
+        </w:rPr>
+      </w:pPr>
+      <w:r>
+        <w:rPr>
+          <w:rFonts w:cs="Calibri" w:cstheme="minorHAnsi"/>
+          <w:sz w:val="24"/>
+          <w:szCs w:val="24"/>
+        </w:rPr>
+        <w:t>application should initially set up the Morse tree below as a Binary Tree</w:t>
+      </w:r>
+    </w:p>
+    <w:p>
+      <w:pPr>
+        <w:pStyle w:val="Normal"/>
+        <w:spacing w:lineRule="auto" w:line="240" w:beforeAutospacing="1" w:afterAutospacing="1"/>
+        <w:rPr>
+          <w:rFonts w:ascii="Calibri" w:hAnsi="Calibri" w:eastAsia="Times New Roman" w:cs="Calibri" w:asciiTheme="minorHAnsi" w:cstheme="minorHAnsi" w:hAnsiTheme="minorHAnsi"/>
+          <w:sz w:val="24"/>
+          <w:szCs w:val="24"/>
+          <w:lang w:eastAsia="en-IE"/>
+        </w:rPr>
+      </w:pPr>
+      <w:r>
+        <w:rPr>
+          <w:rFonts w:eastAsia="Times New Roman" w:cs="Calibri" w:cstheme="minorHAnsi"/>
+          <w:sz w:val="24"/>
+          <w:szCs w:val="24"/>
+          <w:lang w:eastAsia="en-IE"/>
+        </w:rPr>
+        <w:t xml:space="preserve">Menu driven system (clear instructions) with the following functionality: </w:t>
+      </w:r>
+    </w:p>
+    <w:p>
+      <w:pPr>
+        <w:pStyle w:val="Normal"/>
+        <w:spacing w:lineRule="auto" w:line="240" w:beforeAutospacing="1" w:afterAutospacing="1"/>
+        <w:ind w:right="-108" w:hanging="0"/>
+        <w:rPr>
+          <w:rFonts w:ascii="Calibri" w:hAnsi="Calibri" w:eastAsia="Times New Roman" w:cs="Calibri" w:asciiTheme="minorHAnsi" w:cstheme="minorHAnsi" w:hAnsiTheme="minorHAnsi"/>
+          <w:sz w:val="24"/>
+          <w:szCs w:val="24"/>
+          <w:lang w:eastAsia="en-IE"/>
+        </w:rPr>
+      </w:pPr>
+      <w:r>
+        <w:rPr>
+          <w:rFonts w:eastAsia="Times New Roman" w:cs="Calibri" w:cstheme="minorHAnsi"/>
+          <w:sz w:val="24"/>
+          <w:szCs w:val="24"/>
+          <w:lang w:eastAsia="en-IE"/>
+        </w:rPr>
+        <w:t>1. Load morse code from a file.</w:t>
+      </w:r>
+    </w:p>
+    <w:p>
+      <w:pPr>
+        <w:pStyle w:val="Normal"/>
+        <w:spacing w:lineRule="auto" w:line="240" w:beforeAutospacing="1" w:afterAutospacing="1"/>
+        <w:rPr>
+          <w:rFonts w:ascii="Calibri" w:hAnsi="Calibri" w:eastAsia="Times New Roman" w:cs="Calibri" w:asciiTheme="minorHAnsi" w:cstheme="minorHAnsi" w:hAnsiTheme="minorHAnsi"/>
+          <w:sz w:val="24"/>
+          <w:szCs w:val="24"/>
+          <w:lang w:eastAsia="en-IE"/>
+        </w:rPr>
+      </w:pPr>
+      <w:r>
+        <w:rPr>
+          <w:rFonts w:eastAsia="Times New Roman" w:cs="Calibri" w:cstheme="minorHAnsi"/>
+          <w:sz w:val="24"/>
+          <w:szCs w:val="24"/>
+          <w:lang w:eastAsia="en-IE"/>
+        </w:rPr>
+        <w:t xml:space="preserve">2. Play sounds effects of the inputted code </w:t>
+      </w:r>
+    </w:p>
+    <w:p>
+      <w:pPr>
+        <w:pStyle w:val="Normal"/>
+        <w:spacing w:lineRule="auto" w:line="240" w:beforeAutospacing="1" w:afterAutospacing="1"/>
+        <w:ind w:right="-108" w:hanging="0"/>
+        <w:rPr>
+          <w:rFonts w:ascii="Calibri" w:hAnsi="Calibri" w:eastAsia="Times New Roman" w:cs="Calibri" w:asciiTheme="minorHAnsi" w:cstheme="minorHAnsi" w:hAnsiTheme="minorHAnsi"/>
+          <w:sz w:val="24"/>
+          <w:szCs w:val="24"/>
+          <w:lang w:eastAsia="en-IE"/>
+        </w:rPr>
+      </w:pPr>
+      <w:r>
+        <w:rPr>
+          <w:rFonts w:eastAsia="Times New Roman" w:cs="Calibri" w:cstheme="minorHAnsi"/>
+          <w:sz w:val="24"/>
+          <w:szCs w:val="24"/>
+          <w:lang w:eastAsia="en-IE"/>
+        </w:rPr>
+        <w:t xml:space="preserve">3. Convert and output the resulting character string onto the screen. </w:t>
+      </w:r>
+    </w:p>
+    <w:p>
+      <w:pPr>
+        <w:pStyle w:val="Heading2"/>
+        <w:numPr>
+          <w:ilvl w:val="0"/>
+          <w:numId w:val="1"/>
+        </w:numPr>
+        <w:spacing w:beforeAutospacing="0" w:before="0" w:afterAutospacing="0" w:after="0"/>
+        <w:ind w:left="1800" w:right="-108" w:hanging="360"/>
+        <w:rPr>
+          <w:rFonts w:ascii="Calibri" w:hAnsi="Calibri" w:cs="Calibri" w:asciiTheme="minorHAnsi" w:cstheme="minorHAnsi" w:hAnsiTheme="minorHAnsi"/>
+          <w:b w:val="false"/>
+          <w:b w:val="false"/>
+          <w:bCs w:val="false"/>
+          <w:sz w:val="22"/>
+          <w:szCs w:val="22"/>
+        </w:rPr>
+      </w:pPr>
+      <w:r>
+        <w:rPr>
+          <w:rFonts w:cs="Calibri" w:ascii="Calibri" w:hAnsi="Calibri" w:asciiTheme="minorHAnsi" w:cstheme="minorHAnsi" w:hAnsiTheme="minorHAnsi"/>
+          <w:b w:val="false"/>
+          <w:bCs w:val="false"/>
+          <w:sz w:val="22"/>
+          <w:szCs w:val="22"/>
+        </w:rPr>
+        <w:t>a description of underlying data structures used to solve the problem (use diagrams to illustrate)</w:t>
+      </w:r>
+    </w:p>
+    <w:p>
+      <w:pPr>
+        <w:pStyle w:val="Heading2"/>
+        <w:numPr>
+          <w:ilvl w:val="0"/>
+          <w:numId w:val="0"/>
+        </w:numPr>
+        <w:spacing w:beforeAutospacing="0" w:before="0" w:afterAutospacing="0" w:after="0"/>
+        <w:ind w:left="1800" w:right="-108" w:hanging="0"/>
+        <w:rPr/>
+      </w:pPr>
+      <w:r>
+        <w:rPr/>
+        <w:drawing>
+          <wp:anchor behindDoc="0" distT="0" distB="0" distL="0" distR="0" simplePos="0" locked="0" layoutInCell="1" allowOverlap="1" relativeHeight="4">
+            <wp:simplePos x="0" y="0"/>
+            <wp:positionH relativeFrom="column">
+              <wp:align>center</wp:align>
+            </wp:positionH>
+            <wp:positionV relativeFrom="paragraph">
+              <wp:posOffset>635</wp:posOffset>
+            </wp:positionV>
+            <wp:extent cx="6174105" cy="1978025"/>
+            <wp:effectExtent l="0" t="0" r="0" b="0"/>
+            <wp:wrapSquare wrapText="largest"/>
+            <wp:docPr id="1" name="Image1" descr=""/>
+            <wp:cNvGraphicFramePr>
+              <a:graphicFrameLocks xmlns:a="http://schemas.openxmlformats.org/drawingml/2006/main" noChangeAspect="1"/>
+            </wp:cNvGraphicFramePr>
+            <a:graphic xmlns:a="http://schemas.openxmlformats.org/drawingml/2006/main">
+              <a:graphicData uri="http://schemas.openxmlformats.org/drawingml/2006/picture">
+                <pic:pic xmlns:pic="http://schemas.openxmlformats.org/drawingml/2006/picture">
+                  <pic:nvPicPr>
+                    <pic:cNvPr id="1" name="Image1" descr=""/>
+                    <pic:cNvPicPr>
+                      <a:picLocks noChangeAspect="1" noChangeArrowheads="1"/>
+                    </pic:cNvPicPr>
+                  </pic:nvPicPr>
+                  <pic:blipFill>
+                    <a:blip r:embed="rId2"/>
+                    <a:stretch>
+                      <a:fillRect/>
+                    </a:stretch>
+                  </pic:blipFill>
+                  <pic:spPr bwMode="auto">
+                    <a:xfrm>
+                      <a:off x="0" y="0"/>
+                      <a:ext cx="6174105" cy="1978025"/>
+                    </a:xfrm>
+                    <a:prstGeom prst="rect">
+                      <a:avLst/>
+                    </a:prstGeom>
+                  </pic:spPr>
+                </pic:pic>
+              </a:graphicData>
+            </a:graphic>
+          </wp:anchor>
+        </w:drawing>
+      </w:r>
+    </w:p>
+    <w:p>
+      <w:pPr>
+        <w:pStyle w:val="Heading2"/>
+        <w:numPr>
+          <w:ilvl w:val="0"/>
+          <w:numId w:val="1"/>
+        </w:numPr>
+        <w:spacing w:beforeAutospacing="0" w:before="0" w:afterAutospacing="0" w:after="0"/>
+        <w:ind w:left="1800" w:right="-108" w:hanging="360"/>
+        <w:rPr>
+          <w:rFonts w:ascii="Calibri" w:hAnsi="Calibri" w:cs="Calibri" w:asciiTheme="minorHAnsi" w:cstheme="minorHAnsi" w:hAnsiTheme="minorHAnsi"/>
+          <w:b w:val="false"/>
+          <w:b w:val="false"/>
+          <w:bCs w:val="false"/>
+          <w:sz w:val="22"/>
+          <w:szCs w:val="22"/>
+        </w:rPr>
+      </w:pPr>
+      <w:r>
+        <w:rPr>
+          <w:rFonts w:cs="Calibri" w:ascii="Calibri" w:hAnsi="Calibri" w:asciiTheme="minorHAnsi" w:cstheme="minorHAnsi" w:hAnsiTheme="minorHAnsi"/>
+          <w:b w:val="false"/>
+          <w:bCs w:val="false"/>
+          <w:sz w:val="22"/>
+          <w:szCs w:val="22"/>
+        </w:rPr>
+        <w:t>a copy of the code (language your choice)</w:t>
+      </w:r>
+    </w:p>
+    <w:p>
+      <w:pPr>
+        <w:pStyle w:val="Heading2"/>
+        <w:spacing w:beforeAutospacing="0" w:before="0" w:afterAutospacing="0" w:after="0"/>
+        <w:ind w:right="-108" w:hanging="0"/>
+        <w:rPr/>
+      </w:pPr>
+      <w:r>
+        <w:rPr/>
+      </w:r>
+    </w:p>
+    <w:p>
+      <w:pPr>
+        <w:pStyle w:val="Heading2"/>
+        <w:spacing w:beforeAutospacing="0" w:before="0" w:afterAutospacing="0" w:after="0"/>
+        <w:ind w:right="-108" w:hanging="0"/>
+        <w:rPr/>
+      </w:pPr>
+      <w:r>
+        <w:rPr/>
+      </w:r>
+    </w:p>
+    <w:p>
+      <w:pPr>
+        <w:pStyle w:val="Heading2"/>
+        <w:spacing w:beforeAutospacing="0" w:before="0" w:afterAutospacing="0" w:after="0"/>
+        <w:ind w:right="-108" w:hanging="0"/>
+        <w:rPr/>
+      </w:pPr>
+      <w:r>
+        <w:rPr/>
+      </w:r>
+    </w:p>
+    <w:p>
+      <w:pPr>
+        <w:pStyle w:val="Heading2"/>
+        <w:spacing w:beforeAutospacing="0" w:before="0" w:afterAutospacing="0" w:after="0"/>
+        <w:ind w:right="-108" w:hanging="0"/>
+        <w:rPr/>
+      </w:pPr>
+      <w:r>
+        <w:rPr/>
+      </w:r>
+    </w:p>
+    <w:p>
+      <w:pPr>
+        <w:pStyle w:val="Heading2"/>
+        <w:spacing w:beforeAutospacing="0" w:before="0" w:afterAutospacing="0" w:after="0"/>
+        <w:ind w:right="-108" w:hanging="0"/>
+        <w:rPr/>
+      </w:pPr>
+      <w:r>
+        <w:rPr/>
+      </w:r>
+    </w:p>
+    <w:p>
+      <w:pPr>
+        <w:pStyle w:val="Heading2"/>
+        <w:numPr>
+          <w:ilvl w:val="0"/>
+          <w:numId w:val="1"/>
+        </w:numPr>
+        <w:spacing w:beforeAutospacing="0" w:before="0" w:afterAutospacing="0" w:after="0"/>
+        <w:ind w:left="1800" w:right="-108" w:hanging="360"/>
+        <w:rPr>
+          <w:rFonts w:ascii="Calibri" w:hAnsi="Calibri" w:cs="Calibri" w:asciiTheme="minorHAnsi" w:cstheme="minorHAnsi" w:hAnsiTheme="minorHAnsi"/>
+          <w:b w:val="false"/>
+          <w:b w:val="false"/>
+          <w:bCs w:val="false"/>
+          <w:sz w:val="22"/>
+          <w:szCs w:val="22"/>
+        </w:rPr>
+      </w:pPr>
+      <w:r>
+        <w:rPr>
+          <w:rFonts w:cs="Calibri" w:ascii="Calibri" w:hAnsi="Calibri" w:asciiTheme="minorHAnsi" w:cstheme="minorHAnsi" w:hAnsiTheme="minorHAnsi"/>
+          <w:b w:val="false"/>
+          <w:bCs w:val="false"/>
+          <w:sz w:val="22"/>
+          <w:szCs w:val="22"/>
+        </w:rPr>
+        <w:t xml:space="preserve">a description of all the functions/routines which have been </w:t>
       </w:r>
       <w:r>
         <w:rPr>
@@ -208,45 +386,102 @@
           <w:szCs w:val="22"/>
           <w:lang w:val="ga-IE"/>
         </w:rPr>
-        <w:t>W</w:t>
-      </w:r>
-      <w:r>
-        <w:rPr>
-          <w:rFonts w:cs="Calibri" w:ascii="Calibri" w:hAnsi="Calibri" w:asciiTheme="minorHAnsi" w:cstheme="minorHAnsi" w:hAnsiTheme="minorHAnsi"/>
-          <w:b w:val="false"/>
-          <w:bCs w:val="false"/>
-          <w:sz w:val="22"/>
-          <w:szCs w:val="22"/>
-        </w:rPr>
-        <w:t xml:space="preserve">rite </w:t>
-      </w:r>
-      <w:r>
-        <w:rPr>
-          <w:rFonts w:cs="Calibri" w:ascii="Calibri" w:hAnsi="Calibri" w:asciiTheme="minorHAnsi" w:cstheme="minorHAnsi" w:hAnsiTheme="minorHAnsi"/>
-          <w:b w:val="false"/>
-          <w:bCs w:val="false"/>
-          <w:sz w:val="22"/>
-          <w:szCs w:val="22"/>
-          <w:lang w:val="ga-IE"/>
-        </w:rPr>
-        <w:t>an application to implement a Morse Code Translator as</w:t>
-      </w:r>
-      <w:r>
-        <w:rPr>
-          <w:rFonts w:cs="Calibri" w:ascii="Calibri" w:hAnsi="Calibri" w:asciiTheme="minorHAnsi" w:cstheme="minorHAnsi" w:hAnsiTheme="minorHAnsi"/>
-          <w:b w:val="false"/>
-          <w:bCs w:val="false"/>
-          <w:sz w:val="22"/>
-          <w:szCs w:val="22"/>
-        </w:rPr>
-        <w:t xml:space="preserve"> outlined below. </w:t>
-      </w:r>
-    </w:p>
-    <w:p>
-      <w:pPr>
-        <w:pStyle w:val="Heading2"/>
-        <w:spacing w:beforeAutospacing="0" w:before="0" w:after="280"/>
-        <w:ind w:left="720" w:right="-108" w:hanging="0"/>
+        <w:t>used</w:t>
+      </w:r>
+    </w:p>
+    <w:p>
+      <w:pPr>
+        <w:pStyle w:val="Normal"/>
+        <w:numPr>
+          <w:ilvl w:val="0"/>
+          <w:numId w:val="0"/>
+        </w:numPr>
+        <w:spacing w:beforeAutospacing="0" w:before="0" w:afterAutospacing="0" w:after="0"/>
+        <w:ind w:left="1800" w:right="-108" w:hanging="0"/>
+        <w:rPr/>
+      </w:pPr>
+      <w:r>
+        <w:rPr/>
+        <w:t xml:space="preserve">function morseCodeTree() - </w:t>
+      </w:r>
+      <w:r>
+        <w:rPr/>
+        <w:t>function used to load the binary tree</w:t>
+      </w:r>
+    </w:p>
+    <w:p>
+      <w:pPr>
+        <w:pStyle w:val="Normal"/>
+        <w:numPr>
+          <w:ilvl w:val="0"/>
+          <w:numId w:val="0"/>
+        </w:numPr>
+        <w:spacing w:beforeAutospacing="0" w:before="0" w:afterAutospacing="0" w:after="0"/>
+        <w:ind w:left="1800" w:right="-108" w:hanging="0"/>
+        <w:rPr/>
+      </w:pPr>
+      <w:r>
+        <w:rPr/>
+        <w:t xml:space="preserve">function read(file) – </w:t>
+      </w:r>
+      <w:r>
+        <w:rPr/>
+        <w:t>function used to read text from a file</w:t>
+      </w:r>
+    </w:p>
+    <w:p>
+      <w:pPr>
+        <w:pStyle w:val="Normal"/>
+        <w:numPr>
+          <w:ilvl w:val="0"/>
+          <w:numId w:val="0"/>
+        </w:numPr>
+        <w:spacing w:beforeAutospacing="0" w:before="0" w:afterAutospacing="0" w:after="0"/>
+        <w:ind w:left="1800" w:right="-108" w:hanging="0"/>
+        <w:rPr/>
+      </w:pPr>
+      <w:r>
+        <w:rPr/>
+        <w:t xml:space="preserve">function translate(file) – </w:t>
+      </w:r>
+      <w:r>
+        <w:rPr/>
+        <w:t xml:space="preserve">function used to </w:t>
+      </w:r>
+      <w:r>
+        <w:rPr/>
+        <w:t>translate morse code into english language</w:t>
+      </w:r>
+    </w:p>
+    <w:p>
+      <w:pPr>
+        <w:pStyle w:val="Normal"/>
+        <w:numPr>
+          <w:ilvl w:val="0"/>
+          <w:numId w:val="0"/>
+        </w:numPr>
+        <w:spacing w:beforeAutospacing="0" w:before="0" w:afterAutospacing="0" w:after="0"/>
+        <w:ind w:left="1800" w:right="-108" w:hanging="0"/>
+        <w:rPr/>
+      </w:pPr>
+      <w:r>
+        <w:rPr/>
+        <w:t xml:space="preserve">unction convert(morse, treeLevel) – </w:t>
+      </w:r>
+      <w:r>
+        <w:rPr/>
+        <w:t>recursive function used to traverse morse code tree</w:t>
+      </w:r>
+    </w:p>
+    <w:p>
+      <w:pPr>
+        <w:pStyle w:val="Heading2"/>
+        <w:numPr>
+          <w:ilvl w:val="0"/>
+          <w:numId w:val="1"/>
+        </w:numPr>
+        <w:spacing w:beforeAutospacing="0" w:before="0" w:afterAutospacing="0" w:after="0"/>
+        <w:ind w:left="1800" w:right="-108" w:hanging="360"/>
         <w:rPr>
           <w:rFonts w:ascii="Calibri" w:hAnsi="Calibri" w:cs="Calibri" w:asciiTheme="minorHAnsi" w:cstheme="minorHAnsi" w:hAnsiTheme="minorHAnsi"/>
           <w:b w:val="false"/>
@@ -254,7 +489,6 @@
           <w:bCs w:val="false"/>
           <w:sz w:val="22"/>
           <w:szCs w:val="22"/>
-          <w:lang w:val="ga-IE"/>
         </w:rPr>
       </w:pPr>
       <w:r>
@@ -265,26 +499,14 @@
           <w:sz w:val="22"/>
           <w:szCs w:val="22"/>
         </w:rPr>
-        <w:t xml:space="preserve">See article: </w:t>
-      </w:r>
-      <w:bookmarkStart w:id="0" w:name="__DdeLink__246_3641322214"/>
-      <w:r>
-        <w:rPr>
-          <w:rFonts w:cs="Calibri" w:ascii="Calibri" w:hAnsi="Calibri" w:asciiTheme="minorHAnsi" w:cstheme="minorHAnsi" w:hAnsiTheme="minorHAnsi"/>
-          <w:b w:val="false"/>
-          <w:bCs w:val="false"/>
-          <w:sz w:val="22"/>
-          <w:szCs w:val="22"/>
-        </w:rPr>
-        <w:t>https://medium.com/swlh/how-tree-data-structures-help-us-understand-morse-code-a95f6f7f2219</w:t>
-      </w:r>
-      <w:bookmarkEnd w:id="0"/>
-    </w:p>
-    <w:p>
-      <w:pPr>
-        <w:pStyle w:val="Heading2"/>
-        <w:spacing w:beforeAutospacing="0" w:before="0" w:afterAutospacing="0" w:after="0"/>
-        <w:ind w:left="720" w:right="-108" w:hanging="720"/>
+        <w:t>Test files used and sample execution screenshots of outputs produced during rigorous testing.</w:t>
+      </w:r>
+    </w:p>
+    <w:p>
+      <w:pPr>
+        <w:pStyle w:val="Heading2"/>
+        <w:spacing w:beforeAutospacing="0" w:before="0" w:afterAutospacing="0" w:after="0"/>
+        <w:ind w:left="1800" w:right="-108" w:hanging="360"/>
         <w:rPr>
           <w:rFonts w:ascii="Calibri" w:hAnsi="Calibri" w:cs="Calibri" w:asciiTheme="minorHAnsi" w:cstheme="minorHAnsi" w:hAnsiTheme="minorHAnsi"/>
           <w:b w:val="false"/>
@@ -295,6 +517,1780 @@
         </w:rPr>
       </w:pPr>
       <w:r>
+        <w:rPr/>
+        <w:drawing>
+          <wp:anchor behindDoc="0" distT="0" distB="0" distL="0" distR="0" simplePos="0" locked="0" layoutInCell="1" allowOverlap="1" relativeHeight="5">
+            <wp:simplePos x="0" y="0"/>
+            <wp:positionH relativeFrom="column">
+              <wp:align>center</wp:align>
+            </wp:positionH>
+            <wp:positionV relativeFrom="paragraph">
+              <wp:posOffset>635</wp:posOffset>
+            </wp:positionV>
+            <wp:extent cx="4822825" cy="2743200"/>
+            <wp:effectExtent l="0" t="0" r="0" b="0"/>
+            <wp:wrapSquare wrapText="largest"/>
+            <wp:docPr id="2" name="Image2" descr=""/>
+            <wp:cNvGraphicFramePr>
+              <a:graphicFrameLocks xmlns:a="http://schemas.openxmlformats.org/drawingml/2006/main" noChangeAspect="1"/>
+            </wp:cNvGraphicFramePr>
+            <a:graphic xmlns:a="http://schemas.openxmlformats.org/drawingml/2006/main">
+              <a:graphicData uri="http://schemas.openxmlformats.org/drawingml/2006/picture">
+                <pic:pic xmlns:pic="http://schemas.openxmlformats.org/drawingml/2006/picture">
+                  <pic:nvPicPr>
+                    <pic:cNvPr id="2" name="Image2" descr=""/>
+                    <pic:cNvPicPr>
+                      <a:picLocks noChangeAspect="1" noChangeArrowheads="1"/>
+                    </pic:cNvPicPr>
+                  </pic:nvPicPr>
+                  <pic:blipFill>
+                    <a:blip r:embed="rId3"/>
+                    <a:stretch>
+                      <a:fillRect/>
+                    </a:stretch>
+                  </pic:blipFill>
+                  <pic:spPr bwMode="auto">
+                    <a:xfrm>
+                      <a:off x="0" y="0"/>
+                      <a:ext cx="4822825" cy="2743200"/>
+                    </a:xfrm>
+                    <a:prstGeom prst="rect">
+                      <a:avLst/>
+                    </a:prstGeom>
+                  </pic:spPr>
+                </pic:pic>
+              </a:graphicData>
+            </a:graphic>
+          </wp:anchor>
+        </w:drawing>
+      </w:r>
+    </w:p>
+    <w:p>
+      <w:pPr>
+        <w:pStyle w:val="Heading2"/>
+        <w:spacing w:beforeAutospacing="0" w:before="0" w:afterAutospacing="0" w:after="0"/>
+        <w:ind w:right="-108" w:hanging="0"/>
+        <w:rPr/>
+      </w:pPr>
+      <w:r>
+        <w:rPr/>
+        <w:drawing>
+          <wp:anchor behindDoc="0" distT="0" distB="0" distL="0" distR="0" simplePos="0" locked="0" layoutInCell="1" allowOverlap="1" relativeHeight="6">
+            <wp:simplePos x="0" y="0"/>
+            <wp:positionH relativeFrom="column">
+              <wp:align>center</wp:align>
+            </wp:positionH>
+            <wp:positionV relativeFrom="paragraph">
+              <wp:posOffset>635</wp:posOffset>
+            </wp:positionV>
+            <wp:extent cx="5728335" cy="3827780"/>
+            <wp:effectExtent l="0" t="0" r="0" b="0"/>
+            <wp:wrapSquare wrapText="largest"/>
+            <wp:docPr id="3" name="Image3" descr=""/>
+            <wp:cNvGraphicFramePr>
+              <a:graphicFrameLocks xmlns:a="http://schemas.openxmlformats.org/drawingml/2006/main" noChangeAspect="1"/>
+            </wp:cNvGraphicFramePr>
+            <a:graphic xmlns:a="http://schemas.openxmlformats.org/drawingml/2006/main">
+              <a:graphicData uri="http://schemas.openxmlformats.org/drawingml/2006/picture">
+                <pic:pic xmlns:pic="http://schemas.openxmlformats.org/drawingml/2006/picture">
+                  <pic:nvPicPr>
+                    <pic:cNvPr id="3" name="Image3" descr=""/>
+                    <pic:cNvPicPr>
+                      <a:picLocks noChangeAspect="1" noChangeArrowheads="1"/>
+                    </pic:cNvPicPr>
+                  </pic:nvPicPr>
+                  <pic:blipFill>
+                    <a:blip r:embed="rId4"/>
+                    <a:stretch>
+                      <a:fillRect/>
+                    </a:stretch>
+                  </pic:blipFill>
+                  <pic:spPr bwMode="auto">
+                    <a:xfrm>
+                      <a:off x="0" y="0"/>
+                      <a:ext cx="5728335" cy="3827780"/>
+                    </a:xfrm>
+                    <a:prstGeom prst="rect">
+                      <a:avLst/>
+                    </a:prstGeom>
+                  </pic:spPr>
+                </pic:pic>
+              </a:graphicData>
+            </a:graphic>
+          </wp:anchor>
+        </w:drawing>
+      </w:r>
+    </w:p>
+    <w:p>
+      <w:pPr>
+        <w:pStyle w:val="Heading2"/>
+        <w:spacing w:beforeAutospacing="0" w:before="0" w:afterAutospacing="0" w:after="0"/>
+        <w:ind w:right="-108" w:hanging="0"/>
+        <w:rPr/>
+      </w:pPr>
+      <w:r>
+        <w:rPr/>
+      </w:r>
+    </w:p>
+    <w:p>
+      <w:pPr>
+        <w:pStyle w:val="Heading2"/>
+        <w:spacing w:beforeAutospacing="0" w:before="0" w:afterAutospacing="0" w:after="0"/>
+        <w:ind w:right="-108" w:hanging="0"/>
+        <w:rPr/>
+      </w:pPr>
+      <w:r>
+        <w:rPr/>
+      </w:r>
+    </w:p>
+    <w:p>
+      <w:pPr>
+        <w:pStyle w:val="Heading2"/>
+        <w:spacing w:beforeAutospacing="0" w:before="0" w:afterAutospacing="0" w:after="0"/>
+        <w:ind w:right="-108" w:hanging="0"/>
+        <w:rPr/>
+      </w:pPr>
+      <w:r>
+        <w:rPr/>
+      </w:r>
+    </w:p>
+    <w:p>
+      <w:pPr>
+        <w:pStyle w:val="Heading2"/>
+        <w:spacing w:beforeAutospacing="0" w:before="0" w:afterAutospacing="0" w:after="0"/>
+        <w:ind w:right="-108" w:hanging="0"/>
+        <w:rPr/>
+      </w:pPr>
+      <w:r>
+        <w:rPr/>
+      </w:r>
+    </w:p>
+    <w:p>
+      <w:pPr>
+        <w:pStyle w:val="Heading2"/>
+        <w:spacing w:beforeAutospacing="0" w:before="0" w:afterAutospacing="0" w:after="0"/>
+        <w:ind w:right="-108" w:hanging="0"/>
+        <w:rPr/>
+      </w:pPr>
+      <w:r>
+        <w:rPr/>
+      </w:r>
+    </w:p>
+    <w:p>
+      <w:pPr>
+        <w:pStyle w:val="Heading2"/>
+        <w:spacing w:beforeAutospacing="0" w:before="0" w:afterAutospacing="0" w:after="0"/>
+        <w:ind w:right="-108" w:hanging="0"/>
+        <w:rPr/>
+      </w:pPr>
+      <w:r>
+        <w:rPr/>
+      </w:r>
+    </w:p>
+    <w:p>
+      <w:pPr>
+        <w:pStyle w:val="Heading2"/>
+        <w:spacing w:beforeAutospacing="0" w:before="0" w:afterAutospacing="0" w:after="0"/>
+        <w:ind w:right="-108" w:hanging="0"/>
+        <w:rPr/>
+      </w:pPr>
+      <w:r>
+        <w:rPr/>
+      </w:r>
+    </w:p>
+    <w:p>
+      <w:pPr>
+        <w:pStyle w:val="Heading2"/>
+        <w:spacing w:beforeAutospacing="0" w:before="0" w:afterAutospacing="0" w:after="0"/>
+        <w:ind w:right="-108" w:hanging="0"/>
+        <w:rPr/>
+      </w:pPr>
+      <w:r>
+        <w:rPr/>
+      </w:r>
+    </w:p>
+    <w:p>
+      <w:pPr>
+        <w:pStyle w:val="Heading2"/>
+        <w:spacing w:beforeAutospacing="0" w:before="0" w:afterAutospacing="0" w:after="0"/>
+        <w:ind w:right="-108" w:hanging="0"/>
+        <w:rPr/>
+      </w:pPr>
+      <w:r>
+        <w:rPr/>
+      </w:r>
+    </w:p>
+    <w:p>
+      <w:pPr>
+        <w:pStyle w:val="Heading2"/>
+        <w:spacing w:beforeAutospacing="0" w:before="0" w:afterAutospacing="0" w:after="0"/>
+        <w:ind w:right="-108" w:hanging="0"/>
+        <w:rPr/>
+      </w:pPr>
+      <w:r>
+        <w:rPr/>
+      </w:r>
+    </w:p>
+    <w:p>
+      <w:pPr>
+        <w:pStyle w:val="Heading2"/>
+        <w:spacing w:beforeAutospacing="0" w:before="0" w:afterAutospacing="0" w:after="0"/>
+        <w:ind w:right="-108" w:hanging="0"/>
+        <w:rPr/>
+      </w:pPr>
+      <w:r>
+        <w:rPr/>
+      </w:r>
+    </w:p>
+    <w:p>
+      <w:pPr>
+        <w:pStyle w:val="Heading2"/>
+        <w:spacing w:beforeAutospacing="0" w:before="0" w:afterAutospacing="0" w:after="0"/>
+        <w:ind w:right="-108" w:hanging="0"/>
+        <w:rPr/>
+      </w:pPr>
+      <w:r>
+        <w:rPr/>
+      </w:r>
+    </w:p>
+    <w:p>
+      <w:pPr>
+        <w:pStyle w:val="Heading2"/>
+        <w:spacing w:beforeAutospacing="0" w:before="0" w:afterAutospacing="0" w:after="0"/>
+        <w:ind w:right="-108" w:hanging="0"/>
+        <w:rPr/>
+      </w:pPr>
+      <w:r>
+        <w:rPr/>
+      </w:r>
+    </w:p>
+    <w:p>
+      <w:pPr>
+        <w:pStyle w:val="Heading2"/>
+        <w:spacing w:beforeAutospacing="0" w:before="0" w:afterAutospacing="0" w:after="0"/>
+        <w:ind w:right="-108" w:hanging="0"/>
+        <w:rPr/>
+      </w:pPr>
+      <w:r>
+        <w:rPr/>
+      </w:r>
+    </w:p>
+    <w:p>
+      <w:pPr>
+        <w:pStyle w:val="Heading2"/>
+        <w:spacing w:beforeAutospacing="0" w:before="0" w:afterAutospacing="0" w:after="0"/>
+        <w:ind w:right="-108" w:hanging="0"/>
+        <w:rPr/>
+      </w:pPr>
+      <w:r>
+        <w:rPr/>
+      </w:r>
+    </w:p>
+    <w:p>
+      <w:pPr>
+        <w:pStyle w:val="Heading2"/>
+        <w:spacing w:beforeAutospacing="0" w:before="0" w:afterAutospacing="0" w:after="0"/>
+        <w:ind w:right="-108" w:hanging="0"/>
+        <w:rPr/>
+      </w:pPr>
+      <w:r>
+        <w:rPr/>
+      </w:r>
+    </w:p>
+    <w:p>
+      <w:pPr>
+        <w:pStyle w:val="Heading2"/>
+        <w:spacing w:beforeAutospacing="0" w:before="0" w:afterAutospacing="0" w:after="0"/>
+        <w:ind w:right="-108" w:hanging="0"/>
+        <w:rPr/>
+      </w:pPr>
+      <w:r>
+        <w:rPr/>
+      </w:r>
+    </w:p>
+    <w:p>
+      <w:pPr>
+        <w:pStyle w:val="Heading2"/>
+        <w:spacing w:beforeAutospacing="0" w:before="0" w:afterAutospacing="0" w:after="0"/>
+        <w:ind w:right="-108" w:hanging="0"/>
+        <w:rPr/>
+      </w:pPr>
+      <w:r>
+        <w:rPr/>
+      </w:r>
+    </w:p>
+    <w:p>
+      <w:pPr>
+        <w:pStyle w:val="Heading2"/>
+        <w:spacing w:beforeAutospacing="0" w:before="0" w:afterAutospacing="0" w:after="0"/>
+        <w:ind w:right="-108" w:hanging="0"/>
+        <w:rPr/>
+      </w:pPr>
+      <w:r>
+        <w:rPr/>
+      </w:r>
+    </w:p>
+    <w:p>
+      <w:pPr>
+        <w:pStyle w:val="Heading2"/>
+        <w:spacing w:beforeAutospacing="0" w:before="0" w:afterAutospacing="0" w:after="0"/>
+        <w:ind w:right="-108" w:hanging="0"/>
+        <w:rPr/>
+      </w:pPr>
+      <w:r>
+        <w:rPr/>
+      </w:r>
+    </w:p>
+    <w:p>
+      <w:pPr>
+        <w:pStyle w:val="Heading2"/>
+        <w:spacing w:beforeAutospacing="0" w:before="0" w:afterAutospacing="0" w:after="0"/>
+        <w:ind w:right="-108" w:hanging="0"/>
+        <w:rPr/>
+      </w:pPr>
+      <w:r>
+        <w:rPr/>
+      </w:r>
+    </w:p>
+    <w:p>
+      <w:pPr>
+        <w:pStyle w:val="Heading2"/>
+        <w:spacing w:beforeAutospacing="0" w:before="0" w:afterAutospacing="0" w:after="0"/>
+        <w:ind w:right="-108" w:hanging="0"/>
+        <w:rPr/>
+      </w:pPr>
+      <w:r>
+        <w:rPr/>
+      </w:r>
+    </w:p>
+    <w:p>
+      <w:pPr>
+        <w:pStyle w:val="Heading2"/>
+        <w:spacing w:beforeAutospacing="0" w:before="0" w:afterAutospacing="0" w:after="0"/>
+        <w:ind w:right="-108" w:hanging="0"/>
+        <w:rPr/>
+      </w:pPr>
+      <w:r>
+        <w:rPr/>
+        <w:drawing>
+          <wp:anchor behindDoc="0" distT="0" distB="0" distL="0" distR="0" simplePos="0" locked="0" layoutInCell="1" allowOverlap="1" relativeHeight="7">
+            <wp:simplePos x="0" y="0"/>
+            <wp:positionH relativeFrom="column">
+              <wp:align>center</wp:align>
+            </wp:positionH>
+            <wp:positionV relativeFrom="paragraph">
+              <wp:posOffset>635</wp:posOffset>
+            </wp:positionV>
+            <wp:extent cx="4330065" cy="3783330"/>
+            <wp:effectExtent l="0" t="0" r="0" b="0"/>
+            <wp:wrapSquare wrapText="largest"/>
+            <wp:docPr id="4" name="Image4" descr=""/>
+            <wp:cNvGraphicFramePr>
+              <a:graphicFrameLocks xmlns:a="http://schemas.openxmlformats.org/drawingml/2006/main" noChangeAspect="1"/>
+            </wp:cNvGraphicFramePr>
+            <a:graphic xmlns:a="http://schemas.openxmlformats.org/drawingml/2006/main">
+              <a:graphicData uri="http://schemas.openxmlformats.org/drawingml/2006/picture">
+                <pic:pic xmlns:pic="http://schemas.openxmlformats.org/drawingml/2006/picture">
+                  <pic:nvPicPr>
+                    <pic:cNvPr id="4" name="Image4" descr=""/>
+                    <pic:cNvPicPr>
+                      <a:picLocks noChangeAspect="1" noChangeArrowheads="1"/>
+                    </pic:cNvPicPr>
+                  </pic:nvPicPr>
+                  <pic:blipFill>
+                    <a:blip r:embed="rId5"/>
+                    <a:stretch>
+                      <a:fillRect/>
+                    </a:stretch>
+                  </pic:blipFill>
+                  <pic:spPr bwMode="auto">
+                    <a:xfrm>
+                      <a:off x="0" y="0"/>
+                      <a:ext cx="4330065" cy="3783330"/>
+                    </a:xfrm>
+                    <a:prstGeom prst="rect">
+                      <a:avLst/>
+                    </a:prstGeom>
+                  </pic:spPr>
+                </pic:pic>
+              </a:graphicData>
+            </a:graphic>
+          </wp:anchor>
+        </w:drawing>
+      </w:r>
+    </w:p>
+    <w:p>
+      <w:pPr>
+        <w:pStyle w:val="Heading2"/>
+        <w:spacing w:beforeAutospacing="0" w:before="0" w:afterAutospacing="0" w:after="0"/>
+        <w:ind w:right="-108" w:hanging="0"/>
+        <w:rPr/>
+      </w:pPr>
+      <w:r>
+        <w:rPr/>
+      </w:r>
+    </w:p>
+    <w:p>
+      <w:pPr>
+        <w:pStyle w:val="Heading2"/>
+        <w:spacing w:beforeAutospacing="0" w:before="0" w:afterAutospacing="0" w:after="0"/>
+        <w:ind w:right="-108" w:hanging="0"/>
+        <w:rPr/>
+      </w:pPr>
+      <w:r>
+        <w:rPr/>
+      </w:r>
+    </w:p>
+    <w:p>
+      <w:pPr>
+        <w:pStyle w:val="Heading2"/>
+        <w:spacing w:beforeAutospacing="0" w:before="0" w:afterAutospacing="0" w:after="0"/>
+        <w:ind w:right="-108" w:hanging="0"/>
+        <w:rPr/>
+      </w:pPr>
+      <w:r>
+        <w:rPr/>
+      </w:r>
+    </w:p>
+    <w:p>
+      <w:pPr>
+        <w:pStyle w:val="Heading2"/>
+        <w:spacing w:beforeAutospacing="0" w:before="0" w:afterAutospacing="0" w:after="0"/>
+        <w:ind w:right="-108" w:hanging="0"/>
+        <w:rPr/>
+      </w:pPr>
+      <w:r>
+        <w:rPr/>
+      </w:r>
+    </w:p>
+    <w:p>
+      <w:pPr>
+        <w:pStyle w:val="Heading2"/>
+        <w:spacing w:beforeAutospacing="0" w:before="0" w:afterAutospacing="0" w:after="0"/>
+        <w:ind w:right="-108" w:hanging="0"/>
+        <w:rPr/>
+      </w:pPr>
+      <w:r>
+        <w:rPr/>
+      </w:r>
+    </w:p>
+    <w:p>
+      <w:pPr>
+        <w:pStyle w:val="Heading2"/>
+        <w:spacing w:beforeAutospacing="0" w:before="0" w:afterAutospacing="0" w:after="0"/>
+        <w:ind w:right="-108" w:hanging="0"/>
+        <w:rPr/>
+      </w:pPr>
+      <w:r>
+        <w:rPr/>
+      </w:r>
+    </w:p>
+    <w:p>
+      <w:pPr>
+        <w:pStyle w:val="Heading2"/>
+        <w:spacing w:beforeAutospacing="0" w:before="0" w:afterAutospacing="0" w:after="0"/>
+        <w:ind w:right="-108" w:hanging="0"/>
+        <w:rPr/>
+      </w:pPr>
+      <w:r>
+        <w:rPr/>
+      </w:r>
+    </w:p>
+    <w:p>
+      <w:pPr>
+        <w:pStyle w:val="Heading2"/>
+        <w:spacing w:beforeAutospacing="0" w:before="0" w:afterAutospacing="0" w:after="0"/>
+        <w:ind w:right="-108" w:hanging="0"/>
+        <w:rPr/>
+      </w:pPr>
+      <w:r>
+        <w:rPr/>
+      </w:r>
+    </w:p>
+    <w:p>
+      <w:pPr>
+        <w:pStyle w:val="Heading2"/>
+        <w:spacing w:beforeAutospacing="0" w:before="0" w:afterAutospacing="0" w:after="0"/>
+        <w:ind w:right="-108" w:hanging="0"/>
+        <w:rPr/>
+      </w:pPr>
+      <w:r>
+        <w:rPr/>
+      </w:r>
+    </w:p>
+    <w:p>
+      <w:pPr>
+        <w:pStyle w:val="Heading2"/>
+        <w:spacing w:beforeAutospacing="0" w:before="0" w:afterAutospacing="0" w:after="0"/>
+        <w:ind w:right="-108" w:hanging="0"/>
+        <w:rPr/>
+      </w:pPr>
+      <w:r>
+        <w:rPr/>
+      </w:r>
+    </w:p>
+    <w:p>
+      <w:pPr>
+        <w:pStyle w:val="Heading2"/>
+        <w:spacing w:beforeAutospacing="0" w:before="0" w:afterAutospacing="0" w:after="0"/>
+        <w:ind w:right="-108" w:hanging="0"/>
+        <w:rPr/>
+      </w:pPr>
+      <w:r>
+        <w:rPr/>
+      </w:r>
+    </w:p>
+    <w:p>
+      <w:pPr>
+        <w:pStyle w:val="Heading2"/>
+        <w:spacing w:beforeAutospacing="0" w:before="0" w:afterAutospacing="0" w:after="0"/>
+        <w:ind w:right="-108" w:hanging="0"/>
+        <w:rPr/>
+      </w:pPr>
+      <w:r>
+        <w:rPr/>
+      </w:r>
+    </w:p>
+    <w:p>
+      <w:pPr>
+        <w:pStyle w:val="Heading2"/>
+        <w:spacing w:beforeAutospacing="0" w:before="0" w:afterAutospacing="0" w:after="0"/>
+        <w:ind w:right="-108" w:hanging="0"/>
+        <w:rPr/>
+      </w:pPr>
+      <w:r>
+        <w:rPr/>
+      </w:r>
+    </w:p>
+    <w:p>
+      <w:pPr>
+        <w:pStyle w:val="Heading2"/>
+        <w:spacing w:beforeAutospacing="0" w:before="0" w:afterAutospacing="0" w:after="0"/>
+        <w:ind w:right="-108" w:hanging="0"/>
+        <w:rPr/>
+      </w:pPr>
+      <w:r>
+        <w:rPr/>
+      </w:r>
+    </w:p>
+    <w:p>
+      <w:pPr>
+        <w:pStyle w:val="Heading2"/>
+        <w:spacing w:beforeAutospacing="0" w:before="0" w:afterAutospacing="0" w:after="0"/>
+        <w:ind w:right="-108" w:hanging="0"/>
+        <w:rPr/>
+      </w:pPr>
+      <w:r>
+        <w:rPr/>
+      </w:r>
+    </w:p>
+    <w:p>
+      <w:pPr>
+        <w:pStyle w:val="Heading2"/>
+        <w:spacing w:beforeAutospacing="0" w:before="0" w:afterAutospacing="0" w:after="0"/>
+        <w:ind w:right="-108" w:hanging="0"/>
+        <w:rPr/>
+      </w:pPr>
+      <w:r>
+        <w:rPr/>
+        <w:drawing>
+          <wp:anchor behindDoc="0" distT="0" distB="0" distL="0" distR="0" simplePos="0" locked="0" layoutInCell="1" allowOverlap="1" relativeHeight="8">
+            <wp:simplePos x="0" y="0"/>
+            <wp:positionH relativeFrom="column">
+              <wp:align>center</wp:align>
+            </wp:positionH>
+            <wp:positionV relativeFrom="paragraph">
+              <wp:posOffset>635</wp:posOffset>
+            </wp:positionV>
+            <wp:extent cx="6174105" cy="3795395"/>
+            <wp:effectExtent l="0" t="0" r="0" b="0"/>
+            <wp:wrapSquare wrapText="largest"/>
+            <wp:docPr id="5" name="Image5" descr=""/>
+            <wp:cNvGraphicFramePr>
+              <a:graphicFrameLocks xmlns:a="http://schemas.openxmlformats.org/drawingml/2006/main" noChangeAspect="1"/>
+            </wp:cNvGraphicFramePr>
+            <a:graphic xmlns:a="http://schemas.openxmlformats.org/drawingml/2006/main">
+              <a:graphicData uri="http://schemas.openxmlformats.org/drawingml/2006/picture">
+                <pic:pic xmlns:pic="http://schemas.openxmlformats.org/drawingml/2006/picture">
+                  <pic:nvPicPr>
+                    <pic:cNvPr id="5" name="Image5" descr=""/>
+                    <pic:cNvPicPr>
+                      <a:picLocks noChangeAspect="1" noChangeArrowheads="1"/>
+                    </pic:cNvPicPr>
+                  </pic:nvPicPr>
+                  <pic:blipFill>
+                    <a:blip r:embed="rId6"/>
+                    <a:stretch>
+                      <a:fillRect/>
+                    </a:stretch>
+                  </pic:blipFill>
+                  <pic:spPr bwMode="auto">
+                    <a:xfrm>
+                      <a:off x="0" y="0"/>
+                      <a:ext cx="6174105" cy="3795395"/>
+                    </a:xfrm>
+                    <a:prstGeom prst="rect">
+                      <a:avLst/>
+                    </a:prstGeom>
+                  </pic:spPr>
+                </pic:pic>
+              </a:graphicData>
+            </a:graphic>
+          </wp:anchor>
+        </w:drawing>
+      </w:r>
+    </w:p>
+    <w:p>
+      <w:pPr>
+        <w:pStyle w:val="Heading2"/>
+        <w:spacing w:beforeAutospacing="0" w:before="0" w:afterAutospacing="0" w:after="0"/>
+        <w:ind w:right="-108" w:hanging="0"/>
+        <w:rPr/>
+      </w:pPr>
+      <w:r>
+        <w:rPr/>
+      </w:r>
+    </w:p>
+    <w:p>
+      <w:pPr>
+        <w:pStyle w:val="Heading2"/>
+        <w:spacing w:beforeAutospacing="0" w:before="0" w:afterAutospacing="0" w:after="0"/>
+        <w:ind w:right="-108" w:hanging="0"/>
+        <w:rPr/>
+      </w:pPr>
+      <w:r>
+        <w:rPr/>
+      </w:r>
+    </w:p>
+    <w:p>
+      <w:pPr>
+        <w:pStyle w:val="Heading2"/>
+        <w:spacing w:beforeAutospacing="0" w:before="0" w:afterAutospacing="0" w:after="0"/>
+        <w:ind w:right="-108" w:hanging="0"/>
+        <w:rPr/>
+      </w:pPr>
+      <w:r>
+        <w:rPr/>
+      </w:r>
+    </w:p>
+    <w:p>
+      <w:pPr>
+        <w:pStyle w:val="Heading2"/>
+        <w:spacing w:beforeAutospacing="0" w:before="0" w:afterAutospacing="0" w:after="0"/>
+        <w:ind w:right="-108" w:hanging="0"/>
+        <w:rPr/>
+      </w:pPr>
+      <w:r>
+        <w:rPr/>
+      </w:r>
+    </w:p>
+    <w:p>
+      <w:pPr>
+        <w:pStyle w:val="Heading2"/>
+        <w:spacing w:beforeAutospacing="0" w:before="0" w:afterAutospacing="0" w:after="0"/>
+        <w:ind w:right="-108" w:hanging="0"/>
+        <w:rPr/>
+      </w:pPr>
+      <w:r>
+        <w:rPr/>
+        <w:drawing>
+          <wp:anchor behindDoc="0" distT="0" distB="0" distL="0" distR="0" simplePos="0" locked="0" layoutInCell="1" allowOverlap="1" relativeHeight="9">
+            <wp:simplePos x="0" y="0"/>
+            <wp:positionH relativeFrom="column">
+              <wp:align>center</wp:align>
+            </wp:positionH>
+            <wp:positionV relativeFrom="paragraph">
+              <wp:posOffset>635</wp:posOffset>
+            </wp:positionV>
+            <wp:extent cx="4213225" cy="3783330"/>
+            <wp:effectExtent l="0" t="0" r="0" b="0"/>
+            <wp:wrapSquare wrapText="largest"/>
+            <wp:docPr id="6" name="Image6" descr=""/>
+            <wp:cNvGraphicFramePr>
+              <a:graphicFrameLocks xmlns:a="http://schemas.openxmlformats.org/drawingml/2006/main" noChangeAspect="1"/>
+            </wp:cNvGraphicFramePr>
+            <a:graphic xmlns:a="http://schemas.openxmlformats.org/drawingml/2006/main">
+              <a:graphicData uri="http://schemas.openxmlformats.org/drawingml/2006/picture">
+                <pic:pic xmlns:pic="http://schemas.openxmlformats.org/drawingml/2006/picture">
+                  <pic:nvPicPr>
+                    <pic:cNvPr id="6" name="Image6" descr=""/>
+                    <pic:cNvPicPr>
+                      <a:picLocks noChangeAspect="1" noChangeArrowheads="1"/>
+                    </pic:cNvPicPr>
+                  </pic:nvPicPr>
+                  <pic:blipFill>
+                    <a:blip r:embed="rId7"/>
+                    <a:stretch>
+                      <a:fillRect/>
+                    </a:stretch>
+                  </pic:blipFill>
+                  <pic:spPr bwMode="auto">
+                    <a:xfrm>
+                      <a:off x="0" y="0"/>
+                      <a:ext cx="4213225" cy="3783330"/>
+                    </a:xfrm>
+                    <a:prstGeom prst="rect">
+                      <a:avLst/>
+                    </a:prstGeom>
+                  </pic:spPr>
+                </pic:pic>
+              </a:graphicData>
+            </a:graphic>
+          </wp:anchor>
+        </w:drawing>
+      </w:r>
+    </w:p>
+    <w:p>
+      <w:pPr>
+        <w:pStyle w:val="Heading2"/>
+        <w:spacing w:beforeAutospacing="0" w:before="0" w:afterAutospacing="0" w:after="0"/>
+        <w:ind w:right="-108" w:hanging="0"/>
+        <w:rPr/>
+      </w:pPr>
+      <w:r>
+        <w:rPr/>
+      </w:r>
+    </w:p>
+    <w:p>
+      <w:pPr>
+        <w:pStyle w:val="Heading2"/>
+        <w:spacing w:beforeAutospacing="0" w:before="0" w:afterAutospacing="0" w:after="0"/>
+        <w:ind w:right="-108" w:hanging="0"/>
+        <w:rPr/>
+      </w:pPr>
+      <w:r>
+        <w:rPr/>
+      </w:r>
+    </w:p>
+    <w:p>
+      <w:pPr>
+        <w:pStyle w:val="Heading2"/>
+        <w:spacing w:beforeAutospacing="0" w:before="0" w:afterAutospacing="0" w:after="0"/>
+        <w:ind w:right="-108" w:hanging="0"/>
+        <w:rPr/>
+      </w:pPr>
+      <w:r>
+        <w:rPr/>
+      </w:r>
+    </w:p>
+    <w:p>
+      <w:pPr>
+        <w:pStyle w:val="Heading2"/>
+        <w:spacing w:beforeAutospacing="0" w:before="0" w:afterAutospacing="0" w:after="0"/>
+        <w:ind w:right="-108" w:hanging="0"/>
+        <w:rPr/>
+      </w:pPr>
+      <w:r>
+        <w:rPr/>
+      </w:r>
+    </w:p>
+    <w:p>
+      <w:pPr>
+        <w:pStyle w:val="Heading2"/>
+        <w:spacing w:beforeAutospacing="0" w:before="0" w:afterAutospacing="0" w:after="0"/>
+        <w:ind w:right="-108" w:hanging="0"/>
+        <w:rPr/>
+      </w:pPr>
+      <w:r>
+        <w:rPr/>
+      </w:r>
+    </w:p>
+    <w:p>
+      <w:pPr>
+        <w:pStyle w:val="Heading2"/>
+        <w:spacing w:beforeAutospacing="0" w:before="0" w:afterAutospacing="0" w:after="0"/>
+        <w:ind w:right="-108" w:hanging="0"/>
+        <w:rPr/>
+      </w:pPr>
+      <w:r>
+        <w:rPr/>
+      </w:r>
+    </w:p>
+    <w:p>
+      <w:pPr>
+        <w:pStyle w:val="Heading2"/>
+        <w:spacing w:beforeAutospacing="0" w:before="0" w:afterAutospacing="0" w:after="0"/>
+        <w:ind w:right="-108" w:hanging="0"/>
+        <w:rPr/>
+      </w:pPr>
+      <w:r>
+        <w:rPr/>
+      </w:r>
+    </w:p>
+    <w:p>
+      <w:pPr>
+        <w:pStyle w:val="Heading2"/>
+        <w:spacing w:beforeAutospacing="0" w:before="0" w:afterAutospacing="0" w:after="0"/>
+        <w:ind w:right="-108" w:hanging="0"/>
+        <w:rPr/>
+      </w:pPr>
+      <w:r>
+        <w:rPr/>
+      </w:r>
+    </w:p>
+    <w:p>
+      <w:pPr>
+        <w:pStyle w:val="Heading2"/>
+        <w:spacing w:beforeAutospacing="0" w:before="0" w:afterAutospacing="0" w:after="0"/>
+        <w:ind w:right="-108" w:hanging="0"/>
+        <w:rPr/>
+      </w:pPr>
+      <w:r>
+        <w:rPr/>
+      </w:r>
+    </w:p>
+    <w:p>
+      <w:pPr>
+        <w:pStyle w:val="Heading2"/>
+        <w:spacing w:beforeAutospacing="0" w:before="0" w:afterAutospacing="0" w:after="0"/>
+        <w:ind w:right="-108" w:hanging="0"/>
+        <w:rPr/>
+      </w:pPr>
+      <w:r>
+        <w:rPr/>
+      </w:r>
+    </w:p>
+    <w:p>
+      <w:pPr>
+        <w:pStyle w:val="Heading2"/>
+        <w:spacing w:beforeAutospacing="0" w:before="0" w:afterAutospacing="0" w:after="0"/>
+        <w:ind w:right="-108" w:hanging="0"/>
+        <w:rPr/>
+      </w:pPr>
+      <w:r>
+        <w:rPr/>
+      </w:r>
+    </w:p>
+    <w:p>
+      <w:pPr>
+        <w:pStyle w:val="Heading2"/>
+        <w:spacing w:beforeAutospacing="0" w:before="0" w:afterAutospacing="0" w:after="0"/>
+        <w:ind w:right="-108" w:hanging="0"/>
+        <w:rPr/>
+      </w:pPr>
+      <w:r>
+        <w:rPr/>
+      </w:r>
+    </w:p>
+    <w:p>
+      <w:pPr>
+        <w:pStyle w:val="Heading2"/>
+        <w:spacing w:beforeAutospacing="0" w:before="0" w:afterAutospacing="0" w:after="0"/>
+        <w:ind w:right="-108" w:hanging="0"/>
+        <w:rPr/>
+      </w:pPr>
+      <w:r>
+        <w:rPr/>
+      </w:r>
+    </w:p>
+    <w:p>
+      <w:pPr>
+        <w:pStyle w:val="Heading2"/>
+        <w:spacing w:beforeAutospacing="0" w:before="0" w:afterAutospacing="0" w:after="0"/>
+        <w:ind w:right="-108" w:hanging="0"/>
+        <w:rPr/>
+      </w:pPr>
+      <w:r>
+        <w:rPr/>
+      </w:r>
+    </w:p>
+    <w:p>
+      <w:pPr>
+        <w:pStyle w:val="Heading2"/>
+        <w:spacing w:beforeAutospacing="0" w:before="0" w:afterAutospacing="0" w:after="0"/>
+        <w:ind w:right="-108" w:hanging="0"/>
+        <w:rPr/>
+      </w:pPr>
+      <w:r>
+        <w:rPr/>
+      </w:r>
+    </w:p>
+    <w:p>
+      <w:pPr>
+        <w:pStyle w:val="Heading2"/>
+        <w:spacing w:beforeAutospacing="0" w:before="0" w:afterAutospacing="0" w:after="0"/>
+        <w:ind w:right="-108" w:hanging="0"/>
+        <w:rPr/>
+      </w:pPr>
+      <w:r>
+        <w:rPr/>
+      </w:r>
+    </w:p>
+    <w:p>
+      <w:pPr>
+        <w:pStyle w:val="Heading2"/>
+        <w:spacing w:beforeAutospacing="0" w:before="0" w:afterAutospacing="0" w:after="0"/>
+        <w:ind w:right="-108" w:hanging="0"/>
+        <w:rPr/>
+      </w:pPr>
+      <w:r>
+        <w:rPr/>
+        <w:drawing>
+          <wp:anchor behindDoc="0" distT="0" distB="0" distL="0" distR="0" simplePos="0" locked="0" layoutInCell="1" allowOverlap="1" relativeHeight="10">
+            <wp:simplePos x="0" y="0"/>
+            <wp:positionH relativeFrom="column">
+              <wp:align>center</wp:align>
+            </wp:positionH>
+            <wp:positionV relativeFrom="paragraph">
+              <wp:posOffset>635</wp:posOffset>
+            </wp:positionV>
+            <wp:extent cx="3756025" cy="3783330"/>
+            <wp:effectExtent l="0" t="0" r="0" b="0"/>
+            <wp:wrapSquare wrapText="largest"/>
+            <wp:docPr id="7" name="Image7" descr=""/>
+            <wp:cNvGraphicFramePr>
+              <a:graphicFrameLocks xmlns:a="http://schemas.openxmlformats.org/drawingml/2006/main" noChangeAspect="1"/>
+            </wp:cNvGraphicFramePr>
+            <a:graphic xmlns:a="http://schemas.openxmlformats.org/drawingml/2006/main">
+              <a:graphicData uri="http://schemas.openxmlformats.org/drawingml/2006/picture">
+                <pic:pic xmlns:pic="http://schemas.openxmlformats.org/drawingml/2006/picture">
+                  <pic:nvPicPr>
+                    <pic:cNvPr id="7" name="Image7" descr=""/>
+                    <pic:cNvPicPr>
+                      <a:picLocks noChangeAspect="1" noChangeArrowheads="1"/>
+                    </pic:cNvPicPr>
+                  </pic:nvPicPr>
+                  <pic:blipFill>
+                    <a:blip r:embed="rId8"/>
+                    <a:stretch>
+                      <a:fillRect/>
+                    </a:stretch>
+                  </pic:blipFill>
+                  <pic:spPr bwMode="auto">
+                    <a:xfrm>
+                      <a:off x="0" y="0"/>
+                      <a:ext cx="3756025" cy="3783330"/>
+                    </a:xfrm>
+                    <a:prstGeom prst="rect">
+                      <a:avLst/>
+                    </a:prstGeom>
+                  </pic:spPr>
+                </pic:pic>
+              </a:graphicData>
+            </a:graphic>
+          </wp:anchor>
+        </w:drawing>
+      </w:r>
+    </w:p>
+    <w:p>
+      <w:pPr>
+        <w:pStyle w:val="Heading2"/>
+        <w:spacing w:beforeAutospacing="0" w:before="0" w:afterAutospacing="0" w:after="0"/>
+        <w:ind w:right="-108" w:hanging="0"/>
+        <w:rPr/>
+      </w:pPr>
+      <w:r>
+        <w:rPr/>
+      </w:r>
+    </w:p>
+    <w:p>
+      <w:pPr>
+        <w:pStyle w:val="Heading2"/>
+        <w:spacing w:beforeAutospacing="0" w:before="0" w:afterAutospacing="0" w:after="0"/>
+        <w:ind w:right="-108" w:hanging="0"/>
+        <w:rPr/>
+      </w:pPr>
+      <w:r>
+        <w:rPr/>
+      </w:r>
+    </w:p>
+    <w:p>
+      <w:pPr>
+        <w:pStyle w:val="Heading2"/>
+        <w:spacing w:beforeAutospacing="0" w:before="0" w:afterAutospacing="0" w:after="0"/>
+        <w:ind w:right="-108" w:hanging="0"/>
+        <w:rPr/>
+      </w:pPr>
+      <w:r>
+        <w:rPr/>
+      </w:r>
+    </w:p>
+    <w:p>
+      <w:pPr>
+        <w:pStyle w:val="Heading2"/>
+        <w:spacing w:beforeAutospacing="0" w:before="0" w:afterAutospacing="0" w:after="0"/>
+        <w:ind w:right="-108" w:hanging="0"/>
+        <w:rPr/>
+      </w:pPr>
+      <w:r>
+        <w:rPr/>
+      </w:r>
+    </w:p>
+    <w:p>
+      <w:pPr>
+        <w:pStyle w:val="Heading2"/>
+        <w:spacing w:beforeAutospacing="0" w:before="0" w:afterAutospacing="0" w:after="0"/>
+        <w:ind w:right="-108" w:hanging="0"/>
+        <w:rPr/>
+      </w:pPr>
+      <w:r>
+        <w:rPr/>
+      </w:r>
+    </w:p>
+    <w:p>
+      <w:pPr>
+        <w:pStyle w:val="Heading2"/>
+        <w:spacing w:beforeAutospacing="0" w:before="0" w:afterAutospacing="0" w:after="0"/>
+        <w:ind w:right="-108" w:hanging="0"/>
+        <w:rPr/>
+      </w:pPr>
+      <w:r>
+        <w:rPr/>
+      </w:r>
+    </w:p>
+    <w:p>
+      <w:pPr>
+        <w:pStyle w:val="Heading2"/>
+        <w:spacing w:beforeAutospacing="0" w:before="0" w:afterAutospacing="0" w:after="0"/>
+        <w:ind w:right="-108" w:hanging="0"/>
+        <w:rPr/>
+      </w:pPr>
+      <w:r>
+        <w:rPr/>
+      </w:r>
+    </w:p>
+    <w:p>
+      <w:pPr>
+        <w:pStyle w:val="Heading2"/>
+        <w:spacing w:beforeAutospacing="0" w:before="0" w:afterAutospacing="0" w:after="0"/>
+        <w:ind w:right="-108" w:hanging="0"/>
+        <w:rPr/>
+      </w:pPr>
+      <w:r>
+        <w:rPr/>
+      </w:r>
+    </w:p>
+    <w:p>
+      <w:pPr>
+        <w:pStyle w:val="Heading2"/>
+        <w:spacing w:beforeAutospacing="0" w:before="0" w:afterAutospacing="0" w:after="0"/>
+        <w:ind w:right="-108" w:hanging="0"/>
+        <w:rPr/>
+      </w:pPr>
+      <w:r>
+        <w:rPr/>
+      </w:r>
+    </w:p>
+    <w:p>
+      <w:pPr>
+        <w:pStyle w:val="Heading2"/>
+        <w:spacing w:beforeAutospacing="0" w:before="0" w:afterAutospacing="0" w:after="0"/>
+        <w:ind w:right="-108" w:hanging="0"/>
+        <w:rPr/>
+      </w:pPr>
+      <w:r>
+        <w:rPr/>
+      </w:r>
+    </w:p>
+    <w:p>
+      <w:pPr>
+        <w:pStyle w:val="Heading2"/>
+        <w:spacing w:beforeAutospacing="0" w:before="0" w:afterAutospacing="0" w:after="0"/>
+        <w:ind w:right="-108" w:hanging="0"/>
+        <w:rPr/>
+      </w:pPr>
+      <w:r>
+        <w:rPr/>
+      </w:r>
+    </w:p>
+    <w:p>
+      <w:pPr>
+        <w:pStyle w:val="Heading2"/>
+        <w:spacing w:beforeAutospacing="0" w:before="0" w:afterAutospacing="0" w:after="0"/>
+        <w:ind w:right="-108" w:hanging="0"/>
+        <w:rPr/>
+      </w:pPr>
+      <w:r>
+        <w:rPr/>
+      </w:r>
+    </w:p>
+    <w:p>
+      <w:pPr>
+        <w:pStyle w:val="Heading2"/>
+        <w:spacing w:beforeAutospacing="0" w:before="0" w:afterAutospacing="0" w:after="0"/>
+        <w:ind w:right="-108" w:hanging="0"/>
+        <w:rPr/>
+      </w:pPr>
+      <w:r>
+        <w:rPr/>
+      </w:r>
+    </w:p>
+    <w:p>
+      <w:pPr>
+        <w:pStyle w:val="Heading2"/>
+        <w:spacing w:beforeAutospacing="0" w:before="0" w:afterAutospacing="0" w:after="0"/>
+        <w:ind w:right="-108" w:hanging="0"/>
+        <w:rPr/>
+      </w:pPr>
+      <w:r>
+        <w:rPr/>
+      </w:r>
+    </w:p>
+    <w:p>
+      <w:pPr>
+        <w:pStyle w:val="Heading2"/>
+        <w:spacing w:beforeAutospacing="0" w:before="0" w:afterAutospacing="0" w:after="0"/>
+        <w:ind w:right="-108" w:hanging="0"/>
+        <w:rPr/>
+      </w:pPr>
+      <w:r>
+        <w:rPr/>
+      </w:r>
+    </w:p>
+    <w:p>
+      <w:pPr>
+        <w:pStyle w:val="Heading2"/>
+        <w:spacing w:beforeAutospacing="0" w:before="0" w:afterAutospacing="0" w:after="0"/>
+        <w:ind w:right="-108" w:hanging="0"/>
+        <w:rPr/>
+      </w:pPr>
+      <w:r>
+        <w:rPr/>
+        <w:drawing>
+          <wp:anchor behindDoc="0" distT="0" distB="0" distL="0" distR="0" simplePos="0" locked="0" layoutInCell="1" allowOverlap="1" relativeHeight="11">
+            <wp:simplePos x="0" y="0"/>
+            <wp:positionH relativeFrom="column">
+              <wp:align>center</wp:align>
+            </wp:positionH>
+            <wp:positionV relativeFrom="paragraph">
+              <wp:posOffset>635</wp:posOffset>
+            </wp:positionV>
+            <wp:extent cx="4428490" cy="3630295"/>
+            <wp:effectExtent l="0" t="0" r="0" b="0"/>
+            <wp:wrapSquare wrapText="largest"/>
+            <wp:docPr id="8" name="Image8" descr=""/>
+            <wp:cNvGraphicFramePr>
+              <a:graphicFrameLocks xmlns:a="http://schemas.openxmlformats.org/drawingml/2006/main" noChangeAspect="1"/>
+            </wp:cNvGraphicFramePr>
+            <a:graphic xmlns:a="http://schemas.openxmlformats.org/drawingml/2006/main">
+              <a:graphicData uri="http://schemas.openxmlformats.org/drawingml/2006/picture">
+                <pic:pic xmlns:pic="http://schemas.openxmlformats.org/drawingml/2006/picture">
+                  <pic:nvPicPr>
+                    <pic:cNvPr id="8" name="Image8" descr=""/>
+                    <pic:cNvPicPr>
+                      <a:picLocks noChangeAspect="1" noChangeArrowheads="1"/>
+                    </pic:cNvPicPr>
+                  </pic:nvPicPr>
+                  <pic:blipFill>
+                    <a:blip r:embed="rId9"/>
+                    <a:stretch>
+                      <a:fillRect/>
+                    </a:stretch>
+                  </pic:blipFill>
+                  <pic:spPr bwMode="auto">
+                    <a:xfrm>
+                      <a:off x="0" y="0"/>
+                      <a:ext cx="4428490" cy="3630295"/>
+                    </a:xfrm>
+                    <a:prstGeom prst="rect">
+                      <a:avLst/>
+                    </a:prstGeom>
+                  </pic:spPr>
+                </pic:pic>
+              </a:graphicData>
+            </a:graphic>
+          </wp:anchor>
+        </w:drawing>
+      </w:r>
+    </w:p>
+    <w:p>
+      <w:pPr>
+        <w:pStyle w:val="Heading2"/>
+        <w:spacing w:beforeAutospacing="0" w:before="0" w:afterAutospacing="0" w:after="0"/>
+        <w:ind w:right="-108" w:hanging="0"/>
+        <w:rPr/>
+      </w:pPr>
+      <w:r>
+        <w:rPr/>
+      </w:r>
+    </w:p>
+    <w:p>
+      <w:pPr>
+        <w:pStyle w:val="Heading2"/>
+        <w:spacing w:beforeAutospacing="0" w:before="0" w:afterAutospacing="0" w:after="0"/>
+        <w:ind w:right="-108" w:hanging="0"/>
+        <w:rPr/>
+      </w:pPr>
+      <w:r>
+        <w:rPr/>
+      </w:r>
+    </w:p>
+    <w:p>
+      <w:pPr>
+        <w:pStyle w:val="Heading2"/>
+        <w:spacing w:beforeAutospacing="0" w:before="0" w:afterAutospacing="0" w:after="0"/>
+        <w:ind w:right="-108" w:hanging="0"/>
+        <w:rPr/>
+      </w:pPr>
+      <w:r>
+        <w:rPr/>
+      </w:r>
+    </w:p>
+    <w:p>
+      <w:pPr>
+        <w:pStyle w:val="Heading2"/>
+        <w:spacing w:beforeAutospacing="0" w:before="0" w:afterAutospacing="0" w:after="0"/>
+        <w:ind w:right="-108" w:hanging="0"/>
+        <w:rPr/>
+      </w:pPr>
+      <w:r>
+        <w:rPr/>
+      </w:r>
+    </w:p>
+    <w:p>
+      <w:pPr>
+        <w:pStyle w:val="Heading2"/>
+        <w:spacing w:beforeAutospacing="0" w:before="0" w:afterAutospacing="0" w:after="0"/>
+        <w:ind w:right="-108" w:hanging="0"/>
+        <w:rPr/>
+      </w:pPr>
+      <w:r>
+        <w:rPr/>
+      </w:r>
+    </w:p>
+    <w:p>
+      <w:pPr>
+        <w:pStyle w:val="Heading2"/>
+        <w:spacing w:beforeAutospacing="0" w:before="0" w:afterAutospacing="0" w:after="0"/>
+        <w:ind w:right="-108" w:hanging="0"/>
+        <w:rPr/>
+      </w:pPr>
+      <w:r>
+        <w:rPr/>
+      </w:r>
+    </w:p>
+    <w:p>
+      <w:pPr>
+        <w:pStyle w:val="Heading2"/>
+        <w:spacing w:beforeAutospacing="0" w:before="0" w:afterAutospacing="0" w:after="0"/>
+        <w:ind w:right="-108" w:hanging="0"/>
+        <w:rPr/>
+      </w:pPr>
+      <w:r>
+        <w:rPr/>
+      </w:r>
+    </w:p>
+    <w:p>
+      <w:pPr>
+        <w:pStyle w:val="Heading2"/>
+        <w:spacing w:beforeAutospacing="0" w:before="0" w:afterAutospacing="0" w:after="0"/>
+        <w:ind w:right="-108" w:hanging="0"/>
+        <w:rPr/>
+      </w:pPr>
+      <w:r>
+        <w:rPr/>
+      </w:r>
+    </w:p>
+    <w:p>
+      <w:pPr>
+        <w:pStyle w:val="Heading2"/>
+        <w:spacing w:beforeAutospacing="0" w:before="0" w:afterAutospacing="0" w:after="0"/>
+        <w:ind w:right="-108" w:hanging="0"/>
+        <w:rPr/>
+      </w:pPr>
+      <w:r>
+        <w:rPr/>
+      </w:r>
+    </w:p>
+    <w:p>
+      <w:pPr>
+        <w:pStyle w:val="Heading2"/>
+        <w:spacing w:beforeAutospacing="0" w:before="0" w:afterAutospacing="0" w:after="0"/>
+        <w:ind w:right="-108" w:hanging="0"/>
+        <w:rPr/>
+      </w:pPr>
+      <w:r>
+        <w:rPr/>
+      </w:r>
+    </w:p>
+    <w:p>
+      <w:pPr>
+        <w:pStyle w:val="Heading2"/>
+        <w:spacing w:beforeAutospacing="0" w:before="0" w:afterAutospacing="0" w:after="0"/>
+        <w:ind w:right="-108" w:hanging="0"/>
+        <w:rPr/>
+      </w:pPr>
+      <w:r>
+        <w:rPr/>
+      </w:r>
+    </w:p>
+    <w:p>
+      <w:pPr>
+        <w:pStyle w:val="Heading2"/>
+        <w:spacing w:beforeAutospacing="0" w:before="0" w:afterAutospacing="0" w:after="0"/>
+        <w:ind w:right="-108" w:hanging="0"/>
+        <w:rPr/>
+      </w:pPr>
+      <w:r>
+        <w:rPr/>
+      </w:r>
+    </w:p>
+    <w:p>
+      <w:pPr>
+        <w:pStyle w:val="Heading2"/>
+        <w:spacing w:beforeAutospacing="0" w:before="0" w:afterAutospacing="0" w:after="0"/>
+        <w:ind w:right="-108" w:hanging="0"/>
+        <w:rPr/>
+      </w:pPr>
+      <w:r>
+        <w:rPr/>
+      </w:r>
+    </w:p>
+    <w:p>
+      <w:pPr>
+        <w:pStyle w:val="Heading2"/>
+        <w:spacing w:beforeAutospacing="0" w:before="0" w:afterAutospacing="0" w:after="0"/>
+        <w:ind w:right="-108" w:hanging="0"/>
+        <w:rPr/>
+      </w:pPr>
+      <w:r>
+        <w:rPr/>
+      </w:r>
+    </w:p>
+    <w:p>
+      <w:pPr>
+        <w:pStyle w:val="Heading2"/>
+        <w:spacing w:beforeAutospacing="0" w:before="0" w:afterAutospacing="0" w:after="0"/>
+        <w:ind w:right="-108" w:hanging="0"/>
+        <w:rPr/>
+      </w:pPr>
+      <w:r>
+        <w:rPr/>
+      </w:r>
+    </w:p>
+    <w:p>
+      <w:pPr>
+        <w:pStyle w:val="Heading2"/>
+        <w:spacing w:beforeAutospacing="0" w:before="0" w:afterAutospacing="0" w:after="0"/>
+        <w:ind w:right="-108" w:hanging="0"/>
+        <w:rPr/>
+      </w:pPr>
+      <w:r>
+        <w:rPr/>
+      </w:r>
+    </w:p>
+    <w:p>
+      <w:pPr>
+        <w:pStyle w:val="Heading2"/>
+        <w:spacing w:beforeAutospacing="0" w:before="0" w:afterAutospacing="0" w:after="0"/>
+        <w:ind w:right="-108" w:hanging="0"/>
+        <w:rPr/>
+      </w:pPr>
+      <w:r>
+        <w:rPr/>
+        <w:drawing>
+          <wp:anchor behindDoc="0" distT="0" distB="0" distL="0" distR="0" simplePos="0" locked="0" layoutInCell="1" allowOverlap="1" relativeHeight="12">
+            <wp:simplePos x="0" y="0"/>
+            <wp:positionH relativeFrom="column">
+              <wp:align>center</wp:align>
+            </wp:positionH>
+            <wp:positionV relativeFrom="paragraph">
+              <wp:posOffset>635</wp:posOffset>
+            </wp:positionV>
+            <wp:extent cx="3783330" cy="3147060"/>
+            <wp:effectExtent l="0" t="0" r="0" b="0"/>
+            <wp:wrapSquare wrapText="largest"/>
+            <wp:docPr id="9" name="Image9" descr=""/>
+            <wp:cNvGraphicFramePr>
+              <a:graphicFrameLocks xmlns:a="http://schemas.openxmlformats.org/drawingml/2006/main" noChangeAspect="1"/>
+            </wp:cNvGraphicFramePr>
+            <a:graphic xmlns:a="http://schemas.openxmlformats.org/drawingml/2006/main">
+              <a:graphicData uri="http://schemas.openxmlformats.org/drawingml/2006/picture">
+                <pic:pic xmlns:pic="http://schemas.openxmlformats.org/drawingml/2006/picture">
+                  <pic:nvPicPr>
+                    <pic:cNvPr id="9" name="Image9" descr=""/>
+                    <pic:cNvPicPr>
+                      <a:picLocks noChangeAspect="1" noChangeArrowheads="1"/>
+                    </pic:cNvPicPr>
+                  </pic:nvPicPr>
+                  <pic:blipFill>
+                    <a:blip r:embed="rId10"/>
+                    <a:stretch>
+                      <a:fillRect/>
+                    </a:stretch>
+                  </pic:blipFill>
+                  <pic:spPr bwMode="auto">
+                    <a:xfrm>
+                      <a:off x="0" y="0"/>
+                      <a:ext cx="3783330" cy="3147060"/>
+                    </a:xfrm>
+                    <a:prstGeom prst="rect">
+                      <a:avLst/>
+                    </a:prstGeom>
+                  </pic:spPr>
+                </pic:pic>
+              </a:graphicData>
+            </a:graphic>
+          </wp:anchor>
+        </w:drawing>
+      </w:r>
+    </w:p>
+    <w:p>
+      <w:pPr>
+        <w:pStyle w:val="Heading2"/>
+        <w:spacing w:beforeAutospacing="0" w:before="0" w:afterAutospacing="0" w:after="0"/>
+        <w:ind w:right="-108" w:hanging="0"/>
+        <w:rPr/>
+      </w:pPr>
+      <w:r>
+        <w:rPr/>
+      </w:r>
+    </w:p>
+    <w:p>
+      <w:pPr>
+        <w:pStyle w:val="Heading2"/>
+        <w:spacing w:beforeAutospacing="0" w:before="0" w:afterAutospacing="0" w:after="0"/>
+        <w:ind w:right="-108" w:hanging="0"/>
+        <w:rPr/>
+      </w:pPr>
+      <w:r>
+        <w:rPr/>
+      </w:r>
+    </w:p>
+    <w:p>
+      <w:pPr>
+        <w:pStyle w:val="Heading2"/>
+        <w:spacing w:beforeAutospacing="0" w:before="0" w:afterAutospacing="0" w:after="0"/>
+        <w:ind w:right="-108" w:hanging="0"/>
+        <w:rPr/>
+      </w:pPr>
+      <w:r>
+        <w:rPr/>
+      </w:r>
+    </w:p>
+    <w:p>
+      <w:pPr>
+        <w:pStyle w:val="Heading2"/>
+        <w:spacing w:beforeAutospacing="0" w:before="0" w:afterAutospacing="0" w:after="0"/>
+        <w:ind w:right="-108" w:hanging="0"/>
+        <w:rPr/>
+      </w:pPr>
+      <w:r>
+        <w:rPr/>
+      </w:r>
+    </w:p>
+    <w:p>
+      <w:pPr>
+        <w:pStyle w:val="Heading2"/>
+        <w:spacing w:beforeAutospacing="0" w:before="0" w:afterAutospacing="0" w:after="0"/>
+        <w:ind w:right="-108" w:hanging="0"/>
+        <w:rPr/>
+      </w:pPr>
+      <w:r>
+        <w:rPr/>
+      </w:r>
+    </w:p>
+    <w:p>
+      <w:pPr>
+        <w:pStyle w:val="Heading2"/>
+        <w:spacing w:beforeAutospacing="0" w:before="0" w:afterAutospacing="0" w:after="0"/>
+        <w:ind w:right="-108" w:hanging="0"/>
+        <w:rPr/>
+      </w:pPr>
+      <w:r>
+        <w:rPr/>
+      </w:r>
+    </w:p>
+    <w:p>
+      <w:pPr>
+        <w:pStyle w:val="Heading2"/>
+        <w:spacing w:beforeAutospacing="0" w:before="0" w:afterAutospacing="0" w:after="0"/>
+        <w:ind w:right="-108" w:hanging="0"/>
+        <w:rPr/>
+      </w:pPr>
+      <w:r>
+        <w:rPr/>
+      </w:r>
+    </w:p>
+    <w:p>
+      <w:pPr>
+        <w:pStyle w:val="Heading2"/>
+        <w:spacing w:beforeAutospacing="0" w:before="0" w:afterAutospacing="0" w:after="0"/>
+        <w:ind w:right="-108" w:hanging="0"/>
+        <w:rPr/>
+      </w:pPr>
+      <w:r>
+        <w:rPr/>
+      </w:r>
+    </w:p>
+    <w:p>
+      <w:pPr>
+        <w:pStyle w:val="Heading2"/>
+        <w:spacing w:beforeAutospacing="0" w:before="0" w:afterAutospacing="0" w:after="0"/>
+        <w:ind w:right="-108" w:hanging="0"/>
+        <w:rPr/>
+      </w:pPr>
+      <w:r>
+        <w:rPr/>
+      </w:r>
+    </w:p>
+    <w:p>
+      <w:pPr>
+        <w:pStyle w:val="Heading2"/>
+        <w:spacing w:beforeAutospacing="0" w:before="0" w:afterAutospacing="0" w:after="0"/>
+        <w:ind w:right="-108" w:hanging="0"/>
+        <w:rPr/>
+      </w:pPr>
+      <w:r>
+        <w:rPr/>
+      </w:r>
+    </w:p>
+    <w:p>
+      <w:pPr>
+        <w:pStyle w:val="Heading2"/>
+        <w:spacing w:beforeAutospacing="0" w:before="0" w:afterAutospacing="0" w:after="0"/>
+        <w:ind w:right="-108" w:hanging="0"/>
+        <w:rPr/>
+      </w:pPr>
+      <w:r>
+        <w:rPr/>
+      </w:r>
+    </w:p>
+    <w:p>
+      <w:pPr>
+        <w:pStyle w:val="Heading2"/>
+        <w:spacing w:beforeAutospacing="0" w:before="0" w:afterAutospacing="0" w:after="0"/>
+        <w:ind w:right="-108" w:hanging="0"/>
+        <w:rPr/>
+      </w:pPr>
+      <w:r>
+        <w:rPr/>
+      </w:r>
+    </w:p>
+    <w:p>
+      <w:pPr>
+        <w:pStyle w:val="Heading2"/>
+        <w:spacing w:beforeAutospacing="0" w:before="0" w:afterAutospacing="0" w:after="0"/>
+        <w:ind w:right="-108" w:hanging="0"/>
+        <w:rPr/>
+      </w:pPr>
+      <w:r>
+        <w:rPr/>
+      </w:r>
+    </w:p>
+    <w:p>
+      <w:pPr>
+        <w:pStyle w:val="Heading2"/>
+        <w:spacing w:beforeAutospacing="0" w:before="0" w:afterAutospacing="0" w:after="0"/>
+        <w:ind w:right="-108" w:hanging="0"/>
+        <w:rPr/>
+      </w:pPr>
+      <w:r>
+        <w:rPr/>
+      </w:r>
+    </w:p>
+    <w:p>
+      <w:pPr>
+        <w:pStyle w:val="Heading2"/>
+        <w:spacing w:beforeAutospacing="0" w:before="0" w:afterAutospacing="0" w:after="0"/>
+        <w:ind w:right="-108" w:hanging="0"/>
+        <w:rPr/>
+      </w:pPr>
+      <w:r>
+        <w:rPr/>
+      </w:r>
+    </w:p>
+    <w:p>
+      <w:pPr>
+        <w:pStyle w:val="Heading2"/>
+        <w:spacing w:beforeAutospacing="0" w:before="0" w:afterAutospacing="0" w:after="0"/>
+        <w:ind w:right="-108" w:hanging="0"/>
+        <w:rPr/>
+      </w:pPr>
+      <w:r>
+        <w:rPr/>
+      </w:r>
+    </w:p>
+    <w:p>
+      <w:pPr>
+        <w:pStyle w:val="Heading2"/>
+        <w:spacing w:beforeAutospacing="0" w:before="0" w:afterAutospacing="0" w:after="0"/>
+        <w:ind w:right="-108" w:hanging="0"/>
+        <w:rPr/>
+      </w:pPr>
+      <w:r>
+        <w:rPr/>
+      </w:r>
+    </w:p>
+    <w:p>
+      <w:pPr>
+        <w:pStyle w:val="Heading2"/>
+        <w:spacing w:beforeAutospacing="0" w:before="0" w:afterAutospacing="0" w:after="0"/>
+        <w:ind w:right="-108" w:hanging="0"/>
+        <w:rPr/>
+      </w:pPr>
+      <w:r>
+        <w:rPr/>
+      </w:r>
+    </w:p>
+    <w:p>
+      <w:pPr>
+        <w:pStyle w:val="Heading2"/>
+        <w:spacing w:beforeAutospacing="0" w:before="0" w:afterAutospacing="0" w:after="0"/>
+        <w:ind w:right="-108" w:hanging="0"/>
+        <w:rPr/>
+      </w:pPr>
+      <w:r>
+        <w:rPr/>
+      </w:r>
+    </w:p>
+    <w:p>
+      <w:pPr>
+        <w:pStyle w:val="Heading2"/>
+        <w:spacing w:beforeAutospacing="0" w:before="0" w:afterAutospacing="0" w:after="0"/>
+        <w:ind w:right="-108" w:hanging="0"/>
+        <w:rPr/>
+      </w:pPr>
+      <w:r>
+        <w:rPr/>
+      </w:r>
+    </w:p>
+    <w:p>
+      <w:pPr>
+        <w:pStyle w:val="Heading2"/>
+        <w:spacing w:beforeAutospacing="0" w:before="0" w:afterAutospacing="0" w:after="0"/>
+        <w:ind w:right="-108" w:hanging="0"/>
+        <w:rPr/>
+      </w:pPr>
+      <w:r>
+        <w:rPr/>
+      </w:r>
+    </w:p>
+    <w:p>
+      <w:pPr>
+        <w:pStyle w:val="Heading2"/>
+        <w:spacing w:beforeAutospacing="0" w:before="0" w:afterAutospacing="0" w:after="0"/>
+        <w:ind w:right="-108" w:hanging="0"/>
+        <w:rPr/>
+      </w:pPr>
+      <w:r>
+        <w:rPr/>
+      </w:r>
+    </w:p>
+    <w:p>
+      <w:pPr>
+        <w:pStyle w:val="Heading2"/>
+        <w:spacing w:beforeAutospacing="0" w:before="0" w:afterAutospacing="0" w:after="0"/>
+        <w:ind w:right="-108" w:hanging="0"/>
+        <w:rPr/>
+      </w:pPr>
+      <w:r>
+        <w:rPr/>
+      </w:r>
+    </w:p>
+    <w:p>
+      <w:pPr>
+        <w:pStyle w:val="Heading2"/>
+        <w:spacing w:beforeAutospacing="0" w:before="0" w:afterAutospacing="0" w:after="0"/>
+        <w:ind w:right="-108" w:hanging="0"/>
+        <w:rPr/>
+      </w:pPr>
+      <w:r>
+        <w:rPr/>
+      </w:r>
+    </w:p>
+    <w:p>
+      <w:pPr>
+        <w:pStyle w:val="Heading2"/>
+        <w:spacing w:beforeAutospacing="0" w:before="0" w:afterAutospacing="0" w:after="0"/>
+        <w:ind w:right="-108" w:hanging="0"/>
+        <w:rPr/>
+      </w:pPr>
+      <w:r>
+        <w:rPr/>
+      </w:r>
+    </w:p>
+    <w:p>
+      <w:pPr>
+        <w:pStyle w:val="Heading2"/>
+        <w:spacing w:beforeAutospacing="0" w:before="0" w:afterAutospacing="0" w:after="0"/>
+        <w:ind w:right="-108" w:hanging="0"/>
+        <w:rPr/>
+      </w:pPr>
+      <w:r>
+        <w:rPr/>
+      </w:r>
+    </w:p>
+    <w:p>
+      <w:pPr>
+        <w:pStyle w:val="Heading2"/>
+        <w:spacing w:beforeAutospacing="0" w:before="0" w:afterAutospacing="0" w:after="0"/>
+        <w:ind w:right="-108" w:hanging="0"/>
+        <w:rPr/>
+      </w:pPr>
+      <w:r>
+        <w:rPr/>
+      </w:r>
+    </w:p>
+    <w:p>
+      <w:pPr>
+        <w:pStyle w:val="Heading2"/>
+        <w:spacing w:beforeAutospacing="0" w:before="0" w:afterAutospacing="0" w:after="0"/>
+        <w:ind w:right="-108" w:hanging="0"/>
+        <w:rPr/>
+      </w:pPr>
+      <w:r>
+        <w:rPr/>
+      </w:r>
+    </w:p>
+    <w:p>
+      <w:pPr>
+        <w:pStyle w:val="Heading2"/>
+        <w:spacing w:beforeAutospacing="0" w:before="0" w:afterAutospacing="0" w:after="0"/>
+        <w:ind w:right="-108" w:hanging="0"/>
+        <w:rPr/>
+      </w:pPr>
+      <w:r>
+        <w:rPr/>
+      </w:r>
+    </w:p>
+    <w:p>
+      <w:pPr>
+        <w:pStyle w:val="Heading2"/>
+        <w:spacing w:beforeAutospacing="0" w:before="0" w:afterAutospacing="0" w:after="0"/>
+        <w:ind w:right="-108" w:hanging="0"/>
+        <w:rPr/>
+      </w:pPr>
+      <w:r>
+        <w:rPr/>
+      </w:r>
+    </w:p>
+    <w:p>
+      <w:pPr>
+        <w:pStyle w:val="Heading2"/>
+        <w:spacing w:beforeAutospacing="0" w:before="0" w:afterAutospacing="0" w:after="0"/>
+        <w:ind w:right="-108" w:hanging="0"/>
+        <w:rPr/>
+      </w:pPr>
+      <w:r>
+        <w:rPr/>
+      </w:r>
+    </w:p>
+    <w:p>
+      <w:pPr>
+        <w:pStyle w:val="Heading2"/>
+        <w:spacing w:beforeAutospacing="0" w:before="0" w:afterAutospacing="0" w:after="0"/>
+        <w:ind w:right="-108" w:hanging="0"/>
+        <w:rPr/>
+      </w:pPr>
+      <w:r>
+        <w:rPr/>
+      </w:r>
+    </w:p>
+    <w:p>
+      <w:pPr>
+        <w:pStyle w:val="Heading2"/>
+        <w:spacing w:before="280" w:after="280"/>
+        <w:ind w:left="720" w:right="-108" w:hanging="720"/>
+        <w:rPr>
+          <w:rFonts w:ascii="Calibri" w:hAnsi="Calibri" w:cs="Calibri" w:asciiTheme="minorHAnsi" w:cstheme="minorHAnsi" w:hAnsiTheme="minorHAnsi"/>
+          <w:bCs w:val="false"/>
+          <w:sz w:val="22"/>
+          <w:szCs w:val="22"/>
+          <w:lang w:val="ga-IE"/>
+        </w:rPr>
+      </w:pPr>
+      <w:r>
         <w:rPr>
           <w:rFonts w:cs="Calibri" w:ascii="Calibri" w:hAnsi="Calibri" w:asciiTheme="minorHAnsi" w:cstheme="minorHAnsi" w:hAnsiTheme="minorHAnsi"/>
           <w:b w:val="false"/>
@@ -302,217 +2298,6 @@
           <w:sz w:val="22"/>
           <w:szCs w:val="22"/>
         </w:rPr>
-        <w:t>2.</w:t>
-        <w:tab/>
-        <w:t>The solution is to be presented in a</w:t>
-      </w:r>
-      <w:r>
-        <w:rPr>
-          <w:rFonts w:cs="Calibri" w:ascii="Calibri" w:hAnsi="Calibri" w:asciiTheme="minorHAnsi" w:cstheme="minorHAnsi" w:hAnsiTheme="minorHAnsi"/>
-          <w:bCs w:val="false"/>
-          <w:sz w:val="22"/>
-          <w:szCs w:val="22"/>
-        </w:rPr>
-        <w:t xml:space="preserve"> report</w:t>
-      </w:r>
-      <w:r>
-        <w:rPr>
-          <w:rFonts w:cs="Calibri" w:ascii="Calibri" w:hAnsi="Calibri" w:asciiTheme="minorHAnsi" w:cstheme="minorHAnsi" w:hAnsiTheme="minorHAnsi"/>
-          <w:b w:val="false"/>
-          <w:bCs w:val="false"/>
-          <w:sz w:val="22"/>
-          <w:szCs w:val="22"/>
-        </w:rPr>
-        <w:t xml:space="preserve">. This report is to contain </w:t>
-      </w:r>
-    </w:p>
-    <w:p>
-      <w:pPr>
-        <w:pStyle w:val="Heading2"/>
-        <w:numPr>
-          <w:ilvl w:val="0"/>
-          <w:numId w:val="1"/>
-        </w:numPr>
-        <w:spacing w:beforeAutospacing="0" w:before="0" w:afterAutospacing="0" w:after="0"/>
-        <w:ind w:left="1800" w:right="-108" w:hanging="360"/>
-        <w:rPr>
-          <w:rFonts w:ascii="Calibri" w:hAnsi="Calibri" w:cs="Calibri" w:asciiTheme="minorHAnsi" w:cstheme="minorHAnsi" w:hAnsiTheme="minorHAnsi"/>
-          <w:b w:val="false"/>
-          <w:b w:val="false"/>
-          <w:bCs w:val="false"/>
-          <w:sz w:val="22"/>
-          <w:szCs w:val="22"/>
-        </w:rPr>
-      </w:pPr>
-      <w:r>
-        <w:rPr>
-          <w:rFonts w:cs="Calibri" w:ascii="Calibri" w:hAnsi="Calibri" w:asciiTheme="minorHAnsi" w:cstheme="minorHAnsi" w:hAnsiTheme="minorHAnsi"/>
-          <w:b w:val="false"/>
-          <w:bCs w:val="false"/>
-          <w:sz w:val="22"/>
-          <w:szCs w:val="22"/>
-        </w:rPr>
-        <w:t>a  thorough description of the problem,</w:t>
-      </w:r>
-    </w:p>
-    <w:p>
-      <w:pPr>
-        <w:pStyle w:val="Heading2"/>
-        <w:numPr>
-          <w:ilvl w:val="0"/>
-          <w:numId w:val="1"/>
-        </w:numPr>
-        <w:spacing w:beforeAutospacing="0" w:before="0" w:afterAutospacing="0" w:after="0"/>
-        <w:ind w:left="1800" w:right="-108" w:hanging="360"/>
-        <w:rPr>
-          <w:rFonts w:ascii="Calibri" w:hAnsi="Calibri" w:cs="Calibri" w:asciiTheme="minorHAnsi" w:cstheme="minorHAnsi" w:hAnsiTheme="minorHAnsi"/>
-          <w:b w:val="false"/>
-          <w:b w:val="false"/>
-          <w:bCs w:val="false"/>
-          <w:sz w:val="22"/>
-          <w:szCs w:val="22"/>
-        </w:rPr>
-      </w:pPr>
-      <w:r>
-        <w:rPr>
-          <w:rFonts w:cs="Calibri" w:ascii="Calibri" w:hAnsi="Calibri" w:asciiTheme="minorHAnsi" w:cstheme="minorHAnsi" w:hAnsiTheme="minorHAnsi"/>
-          <w:b w:val="false"/>
-          <w:bCs w:val="false"/>
-          <w:sz w:val="22"/>
-          <w:szCs w:val="22"/>
-        </w:rPr>
-        <w:t>a description of underlying data structures used to solve the problem (use diagrams to illustrate)</w:t>
-      </w:r>
-    </w:p>
-    <w:p>
-      <w:pPr>
-        <w:pStyle w:val="Heading2"/>
-        <w:numPr>
-          <w:ilvl w:val="0"/>
-          <w:numId w:val="1"/>
-        </w:numPr>
-        <w:spacing w:beforeAutospacing="0" w:before="0" w:afterAutospacing="0" w:after="0"/>
-        <w:ind w:left="1800" w:right="-108" w:hanging="360"/>
-        <w:rPr>
-          <w:rFonts w:ascii="Calibri" w:hAnsi="Calibri" w:cs="Calibri" w:asciiTheme="minorHAnsi" w:cstheme="minorHAnsi" w:hAnsiTheme="minorHAnsi"/>
-          <w:b w:val="false"/>
-          <w:b w:val="false"/>
-          <w:bCs w:val="false"/>
-          <w:sz w:val="22"/>
-          <w:szCs w:val="22"/>
-        </w:rPr>
-      </w:pPr>
-      <w:r>
-        <w:rPr>
-          <w:rFonts w:cs="Calibri" w:ascii="Calibri" w:hAnsi="Calibri" w:asciiTheme="minorHAnsi" w:cstheme="minorHAnsi" w:hAnsiTheme="minorHAnsi"/>
-          <w:b w:val="false"/>
-          <w:bCs w:val="false"/>
-          <w:sz w:val="22"/>
-          <w:szCs w:val="22"/>
-        </w:rPr>
-        <w:t>a copy of the code (language your choice)</w:t>
-      </w:r>
-    </w:p>
-    <w:p>
-      <w:pPr>
-        <w:pStyle w:val="Heading2"/>
-        <w:numPr>
-          <w:ilvl w:val="0"/>
-          <w:numId w:val="1"/>
-        </w:numPr>
-        <w:spacing w:beforeAutospacing="0" w:before="0" w:afterAutospacing="0" w:after="0"/>
-        <w:ind w:left="1800" w:right="-108" w:hanging="360"/>
-        <w:rPr>
-          <w:rFonts w:ascii="Calibri" w:hAnsi="Calibri" w:cs="Calibri" w:asciiTheme="minorHAnsi" w:cstheme="minorHAnsi" w:hAnsiTheme="minorHAnsi"/>
-          <w:b w:val="false"/>
-          <w:b w:val="false"/>
-          <w:bCs w:val="false"/>
-          <w:sz w:val="22"/>
-          <w:szCs w:val="22"/>
-        </w:rPr>
-      </w:pPr>
-      <w:r>
-        <w:rPr>
-          <w:rFonts w:cs="Calibri" w:ascii="Calibri" w:hAnsi="Calibri" w:asciiTheme="minorHAnsi" w:cstheme="minorHAnsi" w:hAnsiTheme="minorHAnsi"/>
-          <w:b w:val="false"/>
-          <w:bCs w:val="false"/>
-          <w:sz w:val="22"/>
-          <w:szCs w:val="22"/>
-        </w:rPr>
-        <w:t xml:space="preserve">a description of all the functions/routines which have been </w:t>
-      </w:r>
-      <w:r>
-        <w:rPr>
-          <w:rFonts w:cs="Calibri" w:ascii="Calibri" w:hAnsi="Calibri" w:asciiTheme="minorHAnsi" w:cstheme="minorHAnsi" w:hAnsiTheme="minorHAnsi"/>
-          <w:b w:val="false"/>
-          <w:bCs w:val="false"/>
-          <w:sz w:val="22"/>
-          <w:szCs w:val="22"/>
-          <w:lang w:val="ga-IE"/>
-        </w:rPr>
-        <w:t>used</w:t>
-      </w:r>
-      <w:r>
-        <w:rPr>
-          <w:rFonts w:cs="Calibri" w:ascii="Calibri" w:hAnsi="Calibri" w:asciiTheme="minorHAnsi" w:cstheme="minorHAnsi" w:hAnsiTheme="minorHAnsi"/>
-          <w:b w:val="false"/>
-          <w:bCs w:val="false"/>
-          <w:sz w:val="22"/>
-          <w:szCs w:val="22"/>
-        </w:rPr>
-        <w:t>, and</w:t>
-      </w:r>
-    </w:p>
-    <w:p>
-      <w:pPr>
-        <w:pStyle w:val="Heading2"/>
-        <w:numPr>
-          <w:ilvl w:val="0"/>
-          <w:numId w:val="1"/>
-        </w:numPr>
-        <w:spacing w:beforeAutospacing="0" w:before="0" w:afterAutospacing="0" w:after="0"/>
-        <w:ind w:left="1800" w:right="-108" w:hanging="360"/>
-        <w:rPr>
-          <w:rFonts w:ascii="Calibri" w:hAnsi="Calibri" w:cs="Calibri" w:asciiTheme="minorHAnsi" w:cstheme="minorHAnsi" w:hAnsiTheme="minorHAnsi"/>
-          <w:b w:val="false"/>
-          <w:b w:val="false"/>
-          <w:bCs w:val="false"/>
-          <w:sz w:val="22"/>
-          <w:szCs w:val="22"/>
-        </w:rPr>
-      </w:pPr>
-      <w:r>
-        <w:rPr>
-          <w:rFonts w:cs="Calibri" w:ascii="Calibri" w:hAnsi="Calibri" w:asciiTheme="minorHAnsi" w:cstheme="minorHAnsi" w:hAnsiTheme="minorHAnsi"/>
-          <w:b w:val="false"/>
-          <w:bCs w:val="false"/>
-          <w:sz w:val="22"/>
-          <w:szCs w:val="22"/>
-        </w:rPr>
-        <w:t>Test files used and sample execution screenshots of outputs produced during rigorous testing.</w:t>
-      </w:r>
-    </w:p>
-    <w:p>
-      <w:pPr>
-        <w:pStyle w:val="Heading2"/>
-        <w:spacing w:before="280" w:after="280"/>
-        <w:ind w:left="720" w:right="-108" w:hanging="720"/>
-        <w:rPr>
-          <w:rFonts w:ascii="Calibri" w:hAnsi="Calibri" w:cs="Calibri" w:asciiTheme="minorHAnsi" w:cstheme="minorHAnsi" w:hAnsiTheme="minorHAnsi"/>
-          <w:bCs w:val="false"/>
-          <w:sz w:val="22"/>
-          <w:szCs w:val="22"/>
-          <w:lang w:val="ga-IE"/>
-        </w:rPr>
-      </w:pPr>
-      <w:r>
-        <w:rPr>
-          <w:rFonts w:cs="Calibri" w:ascii="Calibri" w:hAnsi="Calibri" w:asciiTheme="minorHAnsi" w:cstheme="minorHAnsi" w:hAnsiTheme="minorHAnsi"/>
-          <w:b w:val="false"/>
-          <w:bCs w:val="false"/>
-          <w:sz w:val="22"/>
-          <w:szCs w:val="22"/>
-        </w:rPr>
         <w:t>3.</w:t>
         <w:tab/>
         <w:t>A copy of the code and a release executable version is to be uploaded to OneDrive. Link tba</w:t>
@@ -521,36 +2306,6 @@
     <w:p>
       <w:pPr>
         <w:pStyle w:val="Heading2"/>
-        <w:spacing w:before="280" w:after="280"/>
-        <w:rPr>
-          <w:rFonts w:ascii="Calibri" w:hAnsi="Calibri" w:cs="Calibri" w:asciiTheme="minorHAnsi" w:cstheme="minorHAnsi" w:hAnsiTheme="minorHAnsi"/>
-          <w:sz w:val="22"/>
-          <w:szCs w:val="22"/>
-        </w:rPr>
-      </w:pPr>
-      <w:r>
-        <w:rPr>
-          <w:rFonts w:cs="Calibri" w:ascii="Calibri" w:hAnsi="Calibri" w:asciiTheme="minorHAnsi" w:cstheme="minorHAnsi" w:hAnsiTheme="minorHAnsi"/>
-          <w:b w:val="false"/>
-          <w:bCs w:val="false"/>
-          <w:sz w:val="22"/>
-          <w:szCs w:val="22"/>
-        </w:rPr>
-        <w:t>4.</w:t>
-        <w:tab/>
-      </w:r>
-      <w:r>
-        <w:rPr>
-          <w:rFonts w:cs="Calibri" w:ascii="Calibri" w:hAnsi="Calibri" w:asciiTheme="minorHAnsi" w:cstheme="minorHAnsi" w:hAnsiTheme="minorHAnsi"/>
-          <w:sz w:val="22"/>
-          <w:szCs w:val="22"/>
-        </w:rPr>
-        <w:t>Due Date: Mon Jan 31st 2022</w:t>
-      </w:r>
-    </w:p>
-    <w:p>
-      <w:pPr>
-        <w:pStyle w:val="Heading2"/>
         <w:spacing w:beforeAutospacing="0" w:before="0" w:afterAutospacing="0" w:after="0"/>
         <w:rPr>
           <w:rFonts w:ascii="Calibri" w:hAnsi="Calibri" w:cs="Calibri" w:asciiTheme="minorHAnsi" w:cstheme="minorHAnsi" w:hAnsiTheme="minorHAnsi"/>
@@ -564,46 +2319,6 @@
           <w:sz w:val="16"/>
           <w:szCs w:val="16"/>
         </w:rPr>
-      </w:r>
-    </w:p>
-    <w:p>
-      <w:pPr>
-        <w:pStyle w:val="Heading2"/>
-        <w:spacing w:beforeAutospacing="0" w:before="0" w:afterAutospacing="0" w:after="0"/>
-        <w:ind w:right="-613" w:hanging="0"/>
-        <w:rPr>
-          <w:rFonts w:ascii="Calibri" w:hAnsi="Calibri" w:cs="Calibri" w:asciiTheme="minorHAnsi" w:cstheme="minorHAnsi" w:hAnsiTheme="minorHAnsi"/>
-          <w:sz w:val="24"/>
-          <w:szCs w:val="24"/>
-        </w:rPr>
-      </w:pPr>
-      <w:r>
-        <w:rPr>
-          <w:rFonts w:cs="Calibri" w:ascii="Calibri" w:hAnsi="Calibri" w:asciiTheme="minorHAnsi" w:cstheme="minorHAnsi" w:hAnsiTheme="minorHAnsi"/>
-          <w:sz w:val="24"/>
-          <w:szCs w:val="24"/>
-        </w:rPr>
-        <w:t xml:space="preserve">Implement a convertor which will convert Morse code to a character string. </w:t>
-      </w:r>
-    </w:p>
-    <w:p>
-      <w:pPr>
-        <w:pStyle w:val="Normal"/>
-        <w:spacing w:lineRule="auto" w:line="240"/>
-        <w:ind w:right="-1080" w:hanging="0"/>
-        <w:rPr>
-          <w:rFonts w:ascii="Calibri" w:hAnsi="Calibri" w:cs="Calibri" w:asciiTheme="minorHAnsi" w:cstheme="minorHAnsi" w:hAnsiTheme="minorHAnsi"/>
-          <w:sz w:val="24"/>
-          <w:szCs w:val="24"/>
-        </w:rPr>
-      </w:pPr>
-      <w:r>
-        <w:rPr>
-          <w:rFonts w:cs="Calibri" w:cstheme="minorHAnsi"/>
-          <w:sz w:val="24"/>
-          <w:szCs w:val="24"/>
-        </w:rPr>
-        <w:t>Your application should initially set up the Morse tree below as a Binary Tree</w:t>
       </w:r>
     </w:p>
     <w:p>
@@ -624,20 +2339,8 @@
           <w:szCs w:val="24"/>
           <w:lang w:eastAsia="en-IE"/>
         </w:rPr>
-        <w:t xml:space="preserve">Menu driven system (clear instructions) with the following functionality: </w:t>
-      </w:r>
-    </w:p>
-    <w:p>
-      <w:pPr>
-        <w:pStyle w:val="Normal"/>
-        <w:spacing w:lineRule="auto" w:line="240" w:beforeAutospacing="1" w:afterAutospacing="1"/>
-        <w:rPr>
-          <w:rFonts w:ascii="Calibri" w:hAnsi="Calibri" w:eastAsia="Times New Roman" w:cs="Calibri" w:asciiTheme="minorHAnsi" w:cstheme="minorHAnsi" w:hAnsiTheme="minorHAnsi"/>
-          <w:sz w:val="24"/>
-          <w:szCs w:val="24"/>
-          <w:lang w:eastAsia="en-IE"/>
-        </w:rPr>
-      </w:pPr>
+        <w:t xml:space="preserve">Test with each of these input files, from a possible 5 files. The contents of the files are below. A space separates the code for each character. A </w:t>
+      </w:r>
       <w:r>
         <w:rPr>
           <w:rFonts w:eastAsia="Times New Roman" w:cs="Calibri" w:cstheme="minorHAnsi"/>
@@ -645,7 +2348,16 @@
           <w:szCs w:val="24"/>
           <w:lang w:eastAsia="en-IE"/>
         </w:rPr>
-        <w:t>1. Load morse code from a file. Test with each of these input files, from a possible 5 files. The contents of the files are below. A space separates the code for each character. A dash separates each word.</w:t>
+        <w:t>slash</w:t>
+      </w:r>
+      <w:r>
+        <w:rPr>
+          <w:rFonts w:eastAsia="Times New Roman" w:cs="Calibri" w:cstheme="minorHAnsi"/>
+          <w:sz w:val="24"/>
+          <w:szCs w:val="24"/>
+          <w:lang w:eastAsia="en-IE"/>
+        </w:rPr>
+        <w:t xml:space="preserve"> separates each word.</w:t>
       </w:r>
     </w:p>
     <w:p>
@@ -869,7 +2581,7 @@
           <w:szCs w:val="24"/>
           <w:lang w:eastAsia="en-IE"/>
         </w:rPr>
-        <w:t xml:space="preserve">  convert your name to morse code and store in file</w:t>
+        <w:t xml:space="preserve">  -- .. -.-. .... .- .-.. </w:t>
       </w:r>
     </w:p>
     <w:p>
@@ -883,6 +2595,7 @@
           <w:lang w:eastAsia="en-IE"/>
         </w:rPr>
       </w:pPr>
+      <w:bookmarkStart w:id="0" w:name="__DdeLink__249_3641322214"/>
       <w:r>
         <w:rPr>
           <w:rFonts w:eastAsia="Times New Roman" w:cs="Calibri" w:cstheme="minorHAnsi"/>
@@ -904,6 +2617,7 @@
           <w:lang w:eastAsia="en-IE"/>
         </w:rPr>
       </w:pPr>
+      <w:bookmarkStart w:id="1" w:name="__DdeLink__249_3641322214"/>
       <w:r>
         <w:rPr>
           <w:rFonts w:eastAsia="Times New Roman" w:cs="Calibri" w:cstheme="minorHAnsi"/>
@@ -913,6 +2627,7 @@
         </w:rPr>
         <w:t xml:space="preserve">3. Convert and output the resulting character string onto the screen. </w:t>
       </w:r>
+      <w:bookmarkEnd w:id="1"/>
     </w:p>
     <w:p>
       <w:pPr>
@@ -2319,7 +4034,7 @@
           <wp:inline distT="0" distB="0" distL="0" distR="0">
             <wp:extent cx="6106795" cy="2652395"/>
             <wp:effectExtent l="0" t="0" r="0" b="0"/>
-            <wp:docPr id="3" name="Picture 4" descr="Shape&#10;&#10;Description automatically generated"/>
+            <wp:docPr id="10" name="Picture 4" descr="Shape&#10;&#10;Description automatically generated"/>
             <wp:cNvGraphicFramePr>
               <a:graphicFrameLocks xmlns:a="http://schemas.openxmlformats.org/drawingml/2006/main" noChangeAspect="1"/>
             </wp:cNvGraphicFramePr>
@@ -2327,13 +4042,13 @@
               <a:graphicData uri="http://schemas.openxmlformats.org/drawingml/2006/picture">
                 <pic:pic xmlns:pic="http://schemas.openxmlformats.org/drawingml/2006/picture">
                   <pic:nvPicPr>
-                    <pic:cNvPr id="3" name="Picture 4" descr="Shape&#10;&#10;Description automatically generated"/>
+                    <pic:cNvPr id="10" name="Picture 4" descr="Shape&#10;&#10;Description automatically generated"/>
                     <pic:cNvPicPr>
                       <a:picLocks noChangeAspect="1" noChangeArrowheads="1"/>
                     </pic:cNvPicPr>
                   </pic:nvPicPr>
                   <pic:blipFill>
-                    <a:blip r:embed="rId2"/>
+                    <a:blip r:embed="rId11"/>
                     <a:stretch>
                       <a:fillRect/>
                     </a:stretch>
@@ -2385,7 +4100,7 @@
           <wp:inline distT="0" distB="0" distL="0" distR="0">
             <wp:extent cx="3171825" cy="2884805"/>
             <wp:effectExtent l="0" t="0" r="0" b="0"/>
-            <wp:docPr id="4" name="Picture 5" descr="Graphical user interface, text, application&#10;&#10;Description automatically generated"/>
+            <wp:docPr id="11" name="Picture 5" descr="Graphical user interface, text, application&#10;&#10;Description automatically generated"/>
             <wp:cNvGraphicFramePr>
               <a:graphicFrameLocks xmlns:a="http://schemas.openxmlformats.org/drawingml/2006/main" noChangeAspect="1"/>
             </wp:cNvGraphicFramePr>
@@ -2393,13 +4108,13 @@
               <a:graphicData uri="http://schemas.openxmlformats.org/drawingml/2006/picture">
                 <pic:pic xmlns:pic="http://schemas.openxmlformats.org/drawingml/2006/picture">
                   <pic:nvPicPr>
-                    <pic:cNvPr id="4" name="Picture 5" descr="Graphical user interface, text, application&#10;&#10;Description automatically generated"/>
+                    <pic:cNvPr id="11" name="Picture 5" descr="Graphical user interface, text, application&#10;&#10;Description automatically generated"/>
                     <pic:cNvPicPr>
                       <a:picLocks noChangeAspect="1" noChangeArrowheads="1"/>
                     </pic:cNvPicPr>
                   </pic:nvPicPr>
                   <pic:blipFill>
-                    <a:blip r:embed="rId3"/>
+                    <a:blip r:embed="rId12"/>
                     <a:srcRect l="0" t="30420" r="74275" b="39136"/>
                     <a:stretch>
                       <a:fillRect/>
